--- a/papers/3/Chapter3v1.docx
+++ b/papers/3/Chapter3v1.docx
@@ -19,58 +19,158 @@
     </w:p>
     <w:p>
       <w:pPr>
-        <w:rPr>
-          <w:rFonts w:eastAsiaTheme="minorHAnsi"/>
-        </w:rPr>
-      </w:pPr>
-      <w:r>
-        <w:rPr>
-          <w:rFonts w:eastAsiaTheme="minorHAnsi"/>
-          <w:highlight w:val="yellow"/>
-        </w:rPr>
-        <w:t>Literature review</w:t>
-      </w:r>
-      <w:r>
-        <w:rPr>
-          <w:rFonts w:eastAsiaTheme="minorHAnsi"/>
-          <w:highlight w:val="yellow"/>
-        </w:rPr>
-        <w:t xml:space="preserve">—why this is an important </w:t>
-      </w:r>
-      <w:proofErr w:type="gramStart"/>
-      <w:r>
-        <w:rPr>
-          <w:rFonts w:eastAsiaTheme="minorHAnsi"/>
-          <w:highlight w:val="yellow"/>
-        </w:rPr>
-        <w:t>problem</w:t>
-      </w:r>
-      <w:proofErr w:type="gramEnd"/>
-      <w:r>
-        <w:rPr>
-          <w:rFonts w:eastAsiaTheme="minorHAnsi"/>
-        </w:rPr>
-        <w:t xml:space="preserve"> </w:t>
-      </w:r>
-    </w:p>
-    <w:p>
-      <w:pPr>
-        <w:rPr>
-          <w:rFonts w:eastAsiaTheme="minorHAnsi"/>
-        </w:rPr>
-      </w:pPr>
-    </w:p>
-    <w:p>
-      <w:pPr>
-        <w:rPr>
-          <w:rFonts w:eastAsiaTheme="minorHAnsi"/>
-        </w:rPr>
-      </w:pPr>
-      <w:r>
-        <w:rPr>
-          <w:rFonts w:eastAsiaTheme="minorHAnsi"/>
-        </w:rPr>
-        <w:t xml:space="preserve">We set out to determine whether, and in which cases, bypassing phase 2 </w:t>
+        <w:autoSpaceDE w:val="0"/>
+        <w:autoSpaceDN w:val="0"/>
+        <w:adjustRightInd w:val="0"/>
+      </w:pPr>
+      <w:r>
+        <w:t>N</w:t>
+      </w:r>
+      <w:r>
+        <w:t>eurologic conditions include some of the most prevalent, disabling, and terminal diseases of modern life.</w:t>
+      </w:r>
+      <w:r>
+        <w:fldChar w:fldCharType="begin"/>
+      </w:r>
+      <w:r>
+        <w:instrText xml:space="preserve"> ADDIN ZOTERO_ITEM CSL_CITATION {"citationID":"a26dbh7qsoo","properties":{"formattedCitation":"\\super 4\\nosupersub{}","plainCitation":"4","noteIndex":0},"citationItems":[{"id":"DEmVj1Kd/YqGr1BWi","uris":["http://zotero.org/users/5374610/items/94UHGSQU"],"itemData":{"id":3341,"type":"article-journal","container-title":"The Lancet Neurology","DOI":"10.1016/S1474-4422(18)30499-X","ISSN":"1474-4422, 1474-4465","issue":"5","journalAbbreviation":"The Lancet Neurology","language":"English","note":"publisher: Elsevier\nPMID: 30879893","page":"459-480","source":"www.thelancet.com","title":"Global, regional, and national burden of neurological disorders, 1990–2016: a systematic analysis for the Global Burden of Disease Study 2016","title-short":"Global, regional, and national burden of neurological disorders, 1990–2016","volume":"18","author":[{"family":"Feigin","given":"Valery L."},{"family":"Nichols","given":"Emma"},{"family":"Alam","given":"Tahiya"},{"family":"Bannick","given":"Marlena S."},{"family":"Beghi","given":"Ettore"},{"family":"Blake","given":"Natacha"},{"family":"Culpepper","given":"William J."},{"family":"Dorsey","given":"E. Ray"},{"family":"Elbaz","given":"Alexis"},{"family":"Ellenbogen","given":"Richard G."},{"family":"Fisher","given":"James L."},{"family":"Fitzmaurice","given":"Christina"},{"family":"Giussani","given":"Giorgia"},{"family":"Glennie","given":"Linda"},{"family":"James","given":"Spencer L."},{"family":"Johnson","given":"Catherine Owens"},{"family":"Kassebaum","given":"Nicholas J."},{"family":"Logroscino","given":"Giancarlo"},{"family":"Marin","given":"Benoît"},{"family":"Mountjoy-Venning","given":"W. Cliff"},{"family":"Nguyen","given":"Minh"},{"family":"Ofori-Asenso","given":"Richard"},{"family":"Patel","given":"Anoop P."},{"family":"Piccininni","given":"Marco"},{"family":"Roth","given":"Gregory A."},{"family":"Steiner","given":"Timothy J."},{"family":"Stovner","given":"Lars Jacob"},{"family":"Szoeke","given":"Cassandra E. I."},{"family":"Theadom","given":"Alice"},{"family":"Vollset","given":"Stein Emil"},{"family":"Wallin","given":"Mitchell Taylor"},{"family":"Wright","given":"Claire"},{"family":"Zunt","given":"Joseph Raymond"},{"family":"Abbasi","given":"Nooshin"},{"family":"Abd-Allah","given":"Foad"},{"family":"Abdelalim","given":"Ahmed"},{"family":"Abdollahpour","given":"Ibrahim"},{"family":"Aboyans","given":"Victor"},{"family":"Abraha","given":"Haftom Niguse"},{"family":"Acharya","given":"Dilaram"},{"family":"Adamu","given":"Abdu A."},{"family":"Adebayo","given":"Oladimeji M."},{"family":"Adeoye","given":"Abiodun Moshood"},{"family":"Adsuar","given":"Jose C."},{"family":"Afarideh","given":"Mohsen"},{"family":"Agrawal","given":"Sutapa"},{"family":"Ahmadi","given":"Alireza"},{"family":"Ahmed","given":"Muktar Beshir"},{"family":"Aichour","given":"Amani Nidhal"},{"family":"Aichour","given":"Ibtihel"},{"family":"Aichour","given":"Miloud Taki Eddine"},{"family":"Akinyemi","given":"Rufus Olusola"},{"family":"Akseer","given":"Nadia"},{"family":"Al-Eyadhy","given":"Ayman"},{"family":"Salman","given":"Rustam Al-Shahi"},{"family":"Alahdab","given":"Fares"},{"family":"Alene","given":"Kefyalew Addis"},{"family":"Aljunid","given":"Syed Mohamed"},{"family":"Altirkawi","given":"Khalid"},{"family":"Alvis-Guzman","given":"Nelson"},{"family":"Anber","given":"Nahla Hamed"},{"family":"Antonio","given":"Carl Abelardo T."},{"family":"Arabloo","given":"Jalal"},{"family":"Aremu","given":"Olatunde"},{"family":"Ärnlöv","given":"Johan"},{"family":"Asayesh","given":"Hamid"},{"family":"Asghar","given":"Rana Jawad"},{"family":"Atalay","given":"Hagos Tasew"},{"family":"Awasthi","given":"Ashish"},{"family":"Quintanilla","given":"Beatriz Paulina Ayala"},{"family":"Ayuk","given":"Tambe B."},{"family":"Badawi","given":"Alaa"},{"family":"Banach","given":"Maciej"},{"family":"Banoub","given":"Joseph Adel Mattar"},{"family":"Barboza","given":"Miguel A."},{"family":"Barker-Collo","given":"Suzanne Lyn"},{"family":"Bärnighausen","given":"Till Winfried"},{"family":"Baune","given":"Bernhard T."},{"family":"Bedi","given":"Neeraj"},{"family":"Behzadifar","given":"Masoud"},{"family":"Behzadifar","given":"Meysam"},{"family":"Béjot","given":"Yannick"},{"family":"Bekele","given":"Bayu Begashaw"},{"family":"Belachew","given":"Abate Bekele"},{"family":"Bennett","given":"Derrick A."},{"family":"Bensenor","given":"Isabela M."},{"family":"Berhane","given":"Adugnaw"},{"family":"Beuran","given":"Mircea"},{"family":"Bhattacharyya","given":"Krittika"},{"family":"Bhutta","given":"Zulfiqar A."},{"family":"Biadgo","given":"Belete"},{"family":"Bijani","given":"Ali"},{"family":"Bililign","given":"Nigus"},{"family":"Sayeed","given":"Muhammad Shahdaat Bin"},{"family":"Blazes","given":"Christopher Kynrint"},{"family":"Brayne","given":"Carol"},{"family":"Butt","given":"Zahid A."},{"family":"Campos-Nonato","given":"Ismael R."},{"family":"Cantu-Brito","given":"Carlos"},{"family":"Car","given":"Mate"},{"family":"Cárdenas","given":"Rosario"},{"family":"Carrero","given":"Juan J."},{"family":"Carvalho","given":"Félix"},{"family":"Castañeda-Orjuela","given":"Carlos A."},{"family":"Castro","given":"Franz"},{"family":"Catalá-López","given":"Ferrán"},{"family":"Cerin","given":"Ester"},{"family":"Chaiah","given":"Yazan"},{"family":"Chang","given":"Jung-Chen"},{"family":"Chatziralli","given":"Irini"},{"family":"Chiang","given":"Peggy Pei-Chia"},{"family":"Christensen","given":"Hanne"},{"family":"Christopher","given":"Devasahayam J."},{"family":"Cooper","given":"Cyrus"},{"family":"Cortesi","given":"Paolo Angelo"},{"family":"Costa","given":"Vera M."},{"family":"Criqui","given":"Michael H."},{"family":"Crowe","given":"Christopher Stephen"},{"family":"Damasceno","given":"Albertino Antonio Moura"},{"family":"Daryani","given":"Ahmad"},{"family":"Cruz-Góngora","given":"Vanessa De","dropping-particle":"la"},{"family":"Hoz","given":"Fernando Pio De","dropping-particle":"la"},{"family":"Leo","given":"Diego De"},{"family":"Demoz","given":"Gebre Teklemariam"},{"family":"Deribe","given":"Kebede"},{"family":"Dharmaratne","given":"Samath Dhamminda"},{"family":"Diaz","given":"Daniel"},{"family":"Dinberu","given":"Mesfin Tadese"},{"family":"Djalalinia","given":"Shirin"},{"family":"Doku","given":"David Teye"},{"family":"Dubey","given":"Manisha"},{"family":"Dubljanin","given":"Eleonora"},{"family":"Duken","given":"Eyasu Ejeta"},{"family":"Edvardsson","given":"David"},{"family":"El-Khatib","given":"Ziad"},{"family":"Endres","given":"Matthias"},{"family":"Endries","given":"Aman Yesuf"},{"family":"Eskandarieh","given":"Sharareh"},{"family":"Esteghamati","given":"Alireza"},{"family":"Esteghamati","given":"Sadaf"},{"family":"Farhadi","given":"Farzaneh"},{"family":"Faro","given":"Andre"},{"family":"Farzadfar","given":"Farshad"},{"family":"Farzaei","given":"Mohammad Hosein"},{"family":"Fatima","given":"Batool"},{"family":"Fereshtehnejad","given":"Seyed-Mohammad"},{"family":"Fernandes","given":"Eduarda"},{"family":"Feyissa","given":"Garumma Tolu"},{"family":"Filip","given":"Irina"},{"family":"Fischer","given":"Florian"},{"family":"Fukumoto","given":"Takeshi"},{"family":"Ganji","given":"Morsaleh"},{"family":"Gankpe","given":"Fortune Gbetoho"},{"family":"Garcia-Gordillo","given":"Miguel A."},{"family":"Gebre","given":"Abadi Kahsu"},{"family":"Gebremichael","given":"Teklu Gebrehiwo"},{"family":"Gelaw","given":"Belayneh K."},{"family":"Geleijnse","given":"Johanna M."},{"family":"Geremew","given":"Demeke"},{"family":"Gezae","given":"Kebede Embaye"},{"family":"Ghasemi-Kasman","given":"Maryam"},{"family":"Gidey","given":"Mahari Y."},{"family":"Gill","given":"Paramjit Singh"},{"family":"Gill","given":"Tiffany K."},{"family":"Girma","given":"Efrata Tufa"},{"family":"Gnedovskaya","given":"Elena V."},{"family":"Goulart","given":"Alessandra C."},{"family":"Grada","given":"Ayman"},{"family":"Grosso","given":"Giuseppe"},{"family":"Guo","given":"Yuming"},{"family":"Gupta","given":"Rahul"},{"family":"Gupta","given":"Rajeev"},{"family":"Haagsma","given":"Juanita A."},{"family":"Hagos","given":"Tekleberhan B."},{"family":"Haj-Mirzaian","given":"Arvin"},{"family":"Haj-Mirzaian","given":"Arya"},{"family":"Hamadeh","given":"Randah R."},{"family":"Hamidi","given":"Samer"},{"family":"Hankey","given":"Graeme J."},{"family":"Hao","given":"Yuantao"},{"family":"Haro","given":"Josep Maria"},{"family":"Hassankhani","given":"Hadi"},{"family":"Hassen","given":"Hamid Yimam"},{"family":"Havmoeller","given":"Rasmus"},{"family":"Hay","given":"Simon I."},{"family":"Hegazy","given":"Mohamed I."},{"family":"Heidari","given":"Behnam"},{"family":"Henok","given":"Andualem"},{"family":"Heydarpour","given":"Fatemeh"},{"family":"Hoang","given":"Chi Linh"},{"family":"Hole","given":"Michael K."},{"family":"Rad","given":"Enayatollah Homaie"},{"family":"Hosseini","given":"Seyed Mostafa"},{"family":"Hu","given":"Guoqing"},{"family":"Igumbor","given":"Ehimario U."},{"family":"Ilesanmi","given":"Olayinka Stephen"},{"family":"Irvani","given":"Seyed Sina Naghibi"},{"family":"Islam","given":"Sheikh Mohammed Shariful"},{"family":"Jakovljevic","given":"Mihajlo"},{"family":"Javanbakht","given":"Mehdi"},{"family":"Jha","given":"Ravi Prakash"},{"family":"Jobanputra","given":"Yash B."},{"family":"Jonas","given":"Jost B."},{"family":"Jozwiak","given":"Jacek Jerzy"},{"family":"Jürisson","given":"Mikk"},{"family":"Kahsay","given":"Amaha"},{"family":"Kalani","given":"Rizwan"},{"family":"Kalkonde","given":"Yogeshwar"},{"family":"Kamil","given":"Teshome Abegaz"},{"family":"Kanchan","given":"Tanuj"},{"family":"Karami","given":"Manoochehr"},{"family":"Karch","given":"André"},{"family":"Karimi","given":"Narges"},{"family":"Kasaeian","given":"Amir"},{"family":"Kassa","given":"Tesfaye Dessale"},{"family":"Kassa","given":"Zemenu Yohannes"},{"family":"Kaul","given":"Anil"},{"family":"Kefale","given":"Adane Teshome"},{"family":"Keiyoro","given":"Peter Njenga"},{"family":"Khader","given":"Yousef Saleh"},{"family":"Khafaie","given":"Morteza Abdullatif"},{"family":"Khalil","given":"Ibrahim A."},{"family":"Khan","given":"Ejaz Ahmad"},{"family":"Khang","given":"Young-Ho"},{"family":"Khazaie","given":"Habibolah"},{"family":"Kiadaliri","given":"Aliasghar A."},{"family":"Kiirithio","given":"Daniel N."},{"family":"Kim","given":"Anthony S."},{"family":"Kim","given":"Daniel"},{"family":"Kim","given":"Young-Eun"},{"family":"Kim","given":"Yun Jin"},{"family":"Kisa","given":"Adnan"},{"family":"Kokubo","given":"Yoshihiro"},{"family":"Koyanagi","given":"Ai"},{"family":"Krishnamurthi","given":"Rita V."},{"family":"Defo","given":"Barthelemy Kuate"},{"family":"Bicer","given":"Burcu Kucuk"},{"family":"Kumar","given":"Manasi"},{"family":"Lacey","given":"Ben"},{"family":"Lafranconi","given":"Alessandra"},{"family":"Lansingh","given":"Van C."},{"family":"Latifi","given":"Arman"},{"family":"Leshargie","given":"Cheru Tesema"},{"family":"Li","given":"Shanshan"},{"family":"Liao","given":"Yu"},{"family":"Linn","given":"Shai"},{"family":"Lo","given":"Warren David"},{"family":"Lopez","given":"Jaifred Christian F."},{"family":"Lorkowski","given":"Stefan"},{"family":"Lotufo","given":"Paulo A."},{"family":"Lucas","given":"Robyn M."},{"family":"Lunevicius","given":"Raimundas"},{"family":"Mackay","given":"Mark T."},{"family":"Mahotra","given":"Narayan Bahadur"},{"family":"Majdan","given":"Marek"},{"family":"Majdzadeh","given":"Reza"},{"family":"Majeed","given":"Azeem"},{"family":"Malekzadeh","given":"Reza"},{"family":"Malta","given":"Deborah Carvalho"},{"family":"Manafi","given":"Navid"},{"family":"Mansournia","given":"Mohammad Ali"},{"family":"Mantovani","given":"Lorenzo Giovanni"},{"family":"März","given":"Winfried"},{"family":"Mashamba-Thompson","given":"Tivani Phosa"},{"family":"Massenburg","given":"Benjamin Ballard"},{"family":"Mate","given":"Kedar K. V."},{"family":"McAlinden","given":"Colm"},{"family":"McGrath","given":"John J."},{"family":"Mehta","given":"Varshil"},{"family":"Meier","given":"Toni"},{"family":"Meles","given":"Hagazi Gebre"},{"family":"Melese","given":"Addisu"},{"family":"Memiah","given":"Peter T. N."},{"family":"Memish","given":"Ziad A."},{"family":"Mendoza","given":"Walter"},{"family":"Mengistu","given":"Desalegn Tadese"},{"family":"Mengistu","given":"Getnet"},{"family":"Meretoja","given":"Atte"},{"family":"Meretoja","given":"Tuomo J."},{"family":"Mestrovic","given":"Tomislav"},{"family":"Miazgowski","given":"Bartosz"},{"family":"Miazgowski","given":"Tomasz"},{"family":"Miller","given":"Ted R."},{"family":"Mini","given":"G. K."},{"family":"Mirrakhimov","given":"Erkin M."},{"family":"Moazen","given":"Babak"},{"family":"Mohajer","given":"Bahram"},{"family":"Mezerji","given":"Naser Mohammad Gholi"},{"family":"Mohammadi","given":"Moslem"},{"family":"Mohammadi-Khanaposhtani","given":"Maryam"},{"family":"Mohammadibakhsh","given":"Roghayeh"},{"family":"Mohammadnia-Afrouzi","given":"Mousa"},{"family":"Mohammed","given":"Shafiu"},{"family":"Mohebi","given":"Farnam"},{"family":"Mokdad","given":"Ali H."},{"family":"Monasta","given":"Lorenzo"},{"family":"Mondello","given":"Stefania"},{"family":"Moodley","given":"Yoshan"},{"family":"Moosazadeh","given":"Mahmood"},{"family":"Moradi","given":"Ghobad"},{"family":"Moradi-Lakeh","given":"Maziar"},{"family":"Moradinazar","given":"Mehdi"},{"family":"Moraga","given":"Paula"},{"family":"Velásquez","given":"Ilais Moreno"},{"family":"Morrison","given":"Shane Douglas"},{"family":"Mousavi","given":"Seyyed Meysam"},{"family":"Muhammed","given":"Oumer Sada"},{"family":"Muruet","given":"Walter"},{"family":"Musa","given":"Kamarul Imran"},{"family":"Mustafa","given":"Ghulam"},{"family":"Naderi","given":"Mehdi"},{"family":"Nagel","given":"Gabriele"},{"family":"Naheed","given":"Aliya"},{"family":"Naik","given":"Gurudatta"},{"family":"Najafi","given":"Farid"},{"family":"Nangia","given":"Vinay"},{"family":"Negoi","given":"Ionut"},{"family":"Negoi","given":"Ruxandra Irina"},{"family":"Newton","given":"Charles Richard James"},{"family":"Ngunjiri","given":"Josephine W."},{"family":"Nguyen","given":"Cuong Tat"},{"family":"Nguyen","given":"Long Hoang"},{"family":"Ningrum","given":"Dina Nur Anggraini"},{"family":"Nirayo","given":"Yirga Legesse"},{"family":"Nixon","given":"Molly R."},{"family":"Norrving","given":"Bo"},{"family":"Noubiap","given":"Jean Jacques"},{"family":"Shiadeh","given":"Malihe Nourollahpour"},{"family":"Nyasulu","given":"Peter S."},{"family":"Ogah","given":"Okechukwu Samuel"},{"family":"Oh","given":"In-Hwan"},{"family":"Olagunju","given":"Andrew T."},{"family":"Olagunju","given":"Tinuke O."},{"family":"Olivares","given":"Pedro R."},{"family":"Onwujekwe","given":"Obinna E."},{"family":"Oren","given":"Eyal"},{"family":"Owolabi","given":"Mayowa Ojo"},{"family":"Pa","given":"Mahesh"},{"family":"Pakpour","given":"Amir H."},{"family":"Pan","given":"Wen-Harn"},{"family":"Panda-Jonas","given":"Songhomitra"},{"family":"Pandian","given":"Jeyaraj Durai"},{"family":"Patel","given":"Sangram Kishor"},{"family":"Pereira","given":"David M."},{"family":"Petzold","given":"Max"},{"family":"Pillay","given":"Julian David"},{"family":"Piradov","given":"Michael A."},{"family":"Polanczyk","given":"Guilherme V."},{"family":"Polinder","given":"Suzanne"},{"family":"Postma","given":"Maarten J."},{"family":"Poulton","given":"Richie"},{"family":"Poustchi","given":"Hossein"},{"family":"Prakash","given":"Swayam"},{"family":"Prakash","given":"V."},{"family":"Qorbani","given":"Mostafa"},{"family":"Radfar","given":"Amir"},{"family":"Rafay","given":"Anwar"},{"family":"Rafiei","given":"Alireza"},{"family":"Rahim","given":"Fakher"},{"family":"Rahimi-Movaghar","given":"Vafa"},{"family":"Rahman","given":"Mahfuzar"},{"family":"Rahman","given":"Mohammad Hifz Ur"},{"family":"Rahman","given":"Muhammad Aziz"},{"family":"Rajati","given":"Fatemeh"},{"family":"Ram","given":"Usha"},{"family":"Ranta","given":"Anna"},{"family":"Rawaf","given":"David Laith"},{"family":"Rawaf","given":"Salman"},{"family":"Reinig","given":"Nickolas"},{"family":"Reis","given":"Cesar"},{"family":"Renzaho","given":"Andre M. N."},{"family":"Resnikoff","given":"Serge"},{"family":"Rezaeian","given":"Shahab"},{"family":"Rezai","given":"Mohammad Sadegh"},{"family":"González","given":"Carlos Miguel Rios"},{"family":"Roberts","given":"Nicholas L. S."},{"family":"Roever","given":"Leonardo"},{"family":"Ronfani","given":"Luca"},{"family":"Roro","given":"Elias Merdassa"},{"family":"Roshandel","given":"Gholamreza"},{"family":"Rostami","given":"Ali"},{"family":"Sabbagh","given":"Parisa"},{"family":"Sacco","given":"Ralph L."},{"family":"Sachdev","given":"Perminder S."},{"family":"Saddik","given":"Basema"},{"family":"Safari","given":"Hosein"},{"family":"Safari-Faramani","given":"Roya"},{"family":"Safi","given":"Sare"},{"family":"Safiri","given":"Saeid"},{"family":"Sagar","given":"Rajesh"},{"family":"Sahathevan","given":"Ramesh"},{"family":"Sahebkar","given":"Amirhossein"},{"family":"Sahraian","given":"Mohammad Ali"},{"family":"Salamati","given":"Payman"},{"family":"Zahabi","given":"Saleh Salehi"},{"family":"Salimi","given":"Yahya"},{"family":"Samy","given":"Abdallah M."},{"family":"Sanabria","given":"Juan"},{"family":"Santos","given":"Itamar S."},{"family":"Milicevic","given":"Milena M. Santric"},{"family":"Sarrafzadegan","given":"Nizal"},{"family":"Sartorius","given":"Benn"},{"family":"Sarvi","given":"Shahabeddin"},{"family":"Sathian","given":"Brijesh"},{"family":"Satpathy","given":"Maheswar"},{"family":"Sawant","given":"Arundhati R."},{"family":"Sawhney","given":"Monika"},{"family":"Schneider","given":"Ione J. C."},{"family":"Schöttker","given":"Ben"},{"family":"Schwebel","given":"David C."},{"family":"Seedat","given":"Soraya"},{"family":"Sepanlou","given":"Sadaf G."},{"family":"Shabaninejad","given":"Hosein"},{"family":"Shafieesabet","given":"Azadeh"},{"family":"Shaikh","given":"Masood Ali"},{"family":"Shakir","given":"Raad A."},{"family":"Shams-Beyranvand","given":"Mehran"},{"family":"Shamsizadeh","given":"Morteza"},{"family":"Sharif","given":"Mehdi"},{"family":"Sharif-Alhoseini","given":"Mahdi"},{"family":"She","given":"Jun"},{"family":"Sheikh","given":"Aziz"},{"family":"Sheth","given":"Kevin N."},{"family":"Shigematsu","given":"Mika"},{"family":"Shiri","given":"Rahman"},{"family":"Shirkoohi","given":"Reza"},{"family":"Shiue","given":"Ivy"},{"family":"Siabani","given":"Soraya"},{"family":"Siddiqi","given":"Tariq J."},{"family":"Sigfusdottir","given":"Inga Dora"},{"family":"Sigurvinsdottir","given":"Rannveig"},{"family":"Silberberg","given":"Donald H."},{"family":"Silva","given":"João Pedro"},{"family":"Silveira","given":"Dayane Gabriele Alves"},{"family":"Singh","given":"Jasvinder A."},{"family":"Sinha","given":"Dhirendra Narain"},{"family":"Skiadaresi","given":"Eirini"},{"family":"Smith","given":"Mari"},{"family":"Sobaih","given":"Badr Hasan"},{"family":"Sobhani","given":"Soheila"},{"family":"Soofi","given":"Moslem"},{"family":"Soyiri","given":"Ireneous N."},{"family":"Sposato","given":"Luciano A."},{"family":"Stein","given":"Dan J."},{"family":"Stein","given":"Murray B."},{"family":"Stokes","given":"Mark A."},{"family":"Sufiyan","given":"Mu'awiyyah Babale"},{"family":"Sykes","given":"Bryan L."},{"family":"Sylaja","given":"P. N."},{"family":"Tabarés-Seisdedos","given":"Rafael"},{"family":"Ao","given":"Braden James Te"},{"family":"Tehrani-Banihashemi","given":"Arash"},{"family":"Temsah","given":"Mohamad-Hani"},{"family":"Temsah","given":"Omar"},{"family":"Thakur","given":"Jarnail Singh"},{"family":"Thrift","given":"Amanda G."},{"family":"Topor-Madry","given":"Roman"},{"family":"Tortajada-Girbés","given":"Miguel"},{"family":"Tovani-Palone","given":"Marcos Roberto"},{"family":"Tran","given":"Bach Xuan"},{"family":"Tran","given":"Khanh Bao"},{"family":"Truelsen","given":"Thomas Clement"},{"family":"Tsadik","given":"Afewerki Gebremeskel"},{"family":"Car","given":"Lorainne Tudor"},{"family":"Ukwaja","given":"Kingsley Nnanna"},{"family":"Ullah","given":"Irfan"},{"family":"Usman","given":"Muhammad Shariq"},{"family":"Uthman","given":"Olalekan A."},{"family":"Valdez","given":"Pascual R."},{"family":"Vasankari","given":"Tommi Juhani"},{"family":"Vasanthan","given":"Rajagopalan"},{"family":"Veisani","given":"Yousef"},{"family":"Venketasubramanian","given":"Narayanaswamy"},{"family":"Violante","given":"Francesco S."},{"family":"Vlassov","given":"Vasily"},{"family":"Vosoughi","given":"Kia"},{"family":"Vu","given":"Giang Thu"},{"family":"Vujcic","given":"Isidora S."},{"family":"Wagnew","given":"Fasil Shiferaw"},{"family":"Waheed","given":"Yasir"},{"family":"Wang","given":"Yuan-Pang"},{"family":"Weiderpass","given":"Elisabete"},{"family":"Weiss","given":"Jordan"},{"family":"Whiteford","given":"Harvey A."},{"family":"Wijeratne","given":"Tissa"},{"family":"Winkler","given":"Andrea Sylvia"},{"family":"Wiysonge","given":"Charles Shey"},{"family":"Wolfe","given":"Charles D. A."},{"family":"Xu","given":"Gelin"},{"family":"Yadollahpour","given":"Ali"},{"family":"Yamada","given":"Tomohide"},{"family":"Yano","given":"Yuichiro"},{"family":"Yaseri","given":"Mehdi"},{"family":"Yatsuya","given":"Hiroshi"},{"family":"Yimer","given":"Ebrahim M."},{"family":"Yip","given":"Paul"},{"family":"Yisma","given":"Engida"},{"family":"Yonemoto","given":"Naohiro"},{"family":"Yousefifard","given":"Mahmoud"},{"family":"Yu","given":"Chuanhua"},{"family":"Zaidi","given":"Zoubida"},{"family":"Zaman","given":"Sojib Bin"},{"family":"Zamani","given":"Mohammad"},{"family":"Zandian","given":"Hamed"},{"family":"Zare","given":"Zohreh"},{"family":"Zhang","given":"Yunquan"},{"family":"Zodpey","given":"Sanjay"},{"family":"Naghavi","given":"Mohsen"},{"family":"Murray","given":"Christopher J. L."},{"family":"Vos","given":"Theo"}],"issued":{"date-parts":[["2019",5,1]]}}}],"schema":"https://github.com/citation-style-language/schema/raw/master/csl-citation.json"} </w:instrText>
+      </w:r>
+      <w:r>
+        <w:fldChar w:fldCharType="separate"/>
+      </w:r>
+      <w:r>
+        <w:rPr>
+          <w:vertAlign w:val="superscript"/>
+        </w:rPr>
+        <w:t>4</w:t>
+      </w:r>
+      <w:r>
+        <w:fldChar w:fldCharType="end"/>
+      </w:r>
+      <w:r>
+        <w:t xml:space="preserve"> </w:t>
+      </w:r>
+      <w:r>
+        <w:t xml:space="preserve">However, </w:t>
+      </w:r>
+      <w:r>
+        <w:rPr>
+          <w:rFonts w:eastAsiaTheme="minorHAnsi"/>
+        </w:rPr>
+        <w:t>d</w:t>
+      </w:r>
+      <w:r>
+        <w:rPr>
+          <w:rFonts w:eastAsiaTheme="minorHAnsi"/>
+        </w:rPr>
+        <w:t>rug development in neurology has one of the lowest rates of approval across all areas of medicine</w:t>
+      </w:r>
+      <w:r>
+        <w:t>.</w:t>
+      </w:r>
+      <w:r>
+        <w:fldChar w:fldCharType="begin"/>
+      </w:r>
+      <w:r>
+        <w:instrText xml:space="preserve"> ADDIN ZOTERO_ITEM CSL_CITATION {"citationID":"a7iv0p5sts","properties":{"formattedCitation":"\\super 1\\uc0\\u8211{}3\\nosupersub{}","plainCitation":"1–3","noteIndex":0},"citationItems":[{"id":20,"uris":["http://zotero.org/users/5374610/items/P299FIVD"],"itemData":{"id":20,"type":"article-journal","container-title":"Science","DOI":"10.1126/science.329.5991.502","issue":"5991","note":"publisher: American Association for the Advancement of Science","page":"502-504","source":"science.org (Atypon)","title":"Is Pharma Running Out of Brainy Ideas?","volume":"329","author":[{"family":"Miller","given":"Greg"}],"issued":{"date-parts":[["2010",7,30]]}}},{"id":"DEmVj1Kd/shik5YgU","uris":["http://zotero.org/users/5374610/items/KHMDHQDJ"],"itemData":{"id":354,"type":"article-journal","abstract":"Several large pharmaceutical companies have selectively downsized their neuroscience research divisions, reflecting a growing view that developing drugs to treat brain diseases is more difficult and often more time-consuming and expensive than developing drugs for other therapeutic areas, and thus represents a weak area for investment. These withdrawals reduce global neuroscience translational capabilities and pose a serious challenge to society's interests in ameliorating the impact of nervous system diseases. While the path forward ultimately lies in improving understandings of disease mechanisms, many promising therapeutic approaches have already been identified, and rebalancing the underlying risk/reward calculus could help keep companies engaged in making CNS drugs. One way to do this that would not require upfront funding is to change the policies that regulate market returns for the most-needed breakthrough drugs. The broader neuroscience community including clinicians and patients should convene to develop and advocate for such policy changes.","container-title":"Neuron","DOI":"10.1016/j.neuron.2014.10.027","ISSN":"1097-4199","issue":"3","journalAbbreviation":"Neuron","language":"eng","note":"number: 3\nPMID: 25442934","page":"554-563","source":"PubMed","title":"Medicines for the mind: policy-based \"pull\" incentives for creating breakthrough CNS drugs","title-short":"Medicines for the mind","volume":"84","author":[{"family":"Choi","given":"Dennis W."},{"family":"Armitage","given":"Robert"},{"family":"Brady","given":"Linda S."},{"family":"Coetzee","given":"Timothy"},{"family":"Fisher","given":"William"},{"family":"Hyman","given":"Steven"},{"family":"Pande","given":"Atul"},{"family":"Paul","given":"Steven"},{"family":"Potter","given":"William"},{"family":"Roin","given":"Benjamin"},{"family":"Sherer","given":"Todd"}],"issued":{"date-parts":[["2014",11,5]]}}},{"id":2,"uris":["http://zotero.org/users/5374610/items/ISRS6JYH"],"itemData":{"id":2,"type":"article-journal","abstract":"BOSTON, MA--(Marketwired - Nov 4, 2014) -  Drugs that treat central nervous system (CNS) diseases take more than a year longer to develop and are less...","container-title":"Tufts University, Tufts Center for the Study of Drug Development;","language":"en","title":"CNS Drugs Take Longer to Develop and Have Lower Success Rates Than Other Drugs, According to the Tufts Center for the Study of Drug Development","URL":"https://www.globenewswire.com/news-release/2014/11/04/1187459/0/en/CNS-Drugs-Take-Longer-to-Develop-and-Have-Lower-Success-Rates-Than-Other-Drugs-According-to-the-Tufts-Center-for-the-Study-of-Drug-Development.html","author":[{"family":"Kaitlin","given":"KI"}],"accessed":{"date-parts":[["2023",3,14]]},"issued":{"date-parts":[["2014"]]}}}],"schema":"https://github.com/citation-style-language/schema/raw/master/csl-citation.json"} </w:instrText>
+      </w:r>
+      <w:r>
+        <w:fldChar w:fldCharType="separate"/>
+      </w:r>
+      <w:r>
+        <w:rPr>
+          <w:vertAlign w:val="superscript"/>
+        </w:rPr>
+        <w:t>1–3</w:t>
+      </w:r>
+      <w:r>
+        <w:fldChar w:fldCharType="end"/>
+      </w:r>
+      <w:r>
+        <w:rPr>
+          <w:rFonts w:eastAsiaTheme="minorHAnsi"/>
+        </w:rPr>
+        <w:t xml:space="preserve"> </w:t>
+      </w:r>
+      <w:r>
+        <w:t>Pharmaceutical companies have decreased their investment in developing treatments for these diseases.</w:t>
+      </w:r>
+      <w:r>
+        <w:fldChar w:fldCharType="begin"/>
+      </w:r>
+      <w:r>
+        <w:instrText xml:space="preserve"> ADDIN ZOTERO_ITEM CSL_CITATION {"citationID":"bfU7yTcf","properties":{"formattedCitation":"\\super 1,2\\nosupersub{}","plainCitation":"1,2","noteIndex":0},"citationItems":[{"id":20,"uris":["http://zotero.org/users/5374610/items/P299FIVD"],"itemData":{"id":20,"type":"article-journal","container-title":"Science","DOI":"10.1126/science.329.5991.502","issue":"5991","note":"publisher: American Association for the Advancement of Science","page":"502-504","source":"science.org (Atypon)","title":"Is Pharma Running Out of Brainy Ideas?","volume":"329","author":[{"family":"Miller","given":"Greg"}],"issued":{"date-parts":[["2010",7,30]]}}},{"id":"DEmVj1Kd/shik5YgU","uris":["http://zotero.org/users/5374610/items/KHMDHQDJ"],"itemData":{"id":354,"type":"article-journal","abstract":"Several large pharmaceutical companies have selectively downsized their neuroscience research divisions, reflecting a growing view that developing drugs to treat brain diseases is more difficult and often more time-consuming and expensive than developing drugs for other therapeutic areas, and thus represents a weak area for investment. These withdrawals reduce global neuroscience translational capabilities and pose a serious challenge to society's interests in ameliorating the impact of nervous system diseases. While the path forward ultimately lies in improving understandings of disease mechanisms, many promising therapeutic approaches have already been identified, and rebalancing the underlying risk/reward calculus could help keep companies engaged in making CNS drugs. One way to do this that would not require upfront funding is to change the policies that regulate market returns for the most-needed breakthrough drugs. The broader neuroscience community including clinicians and patients should convene to develop and advocate for such policy changes.","container-title":"Neuron","DOI":"10.1016/j.neuron.2014.10.027","ISSN":"1097-4199","issue":"3","journalAbbreviation":"Neuron","language":"eng","note":"number: 3\nPMID: 25442934","page":"554-563","source":"PubMed","title":"Medicines for the mind: policy-based \"pull\" incentives for creating breakthrough CNS drugs","title-short":"Medicines for the mind","volume":"84","author":[{"family":"Choi","given":"Dennis W."},{"family":"Armitage","given":"Robert"},{"family":"Brady","given":"Linda S."},{"family":"Coetzee","given":"Timothy"},{"family":"Fisher","given":"William"},{"family":"Hyman","given":"Steven"},{"family":"Pande","given":"Atul"},{"family":"Paul","given":"Steven"},{"family":"Potter","given":"William"},{"family":"Roin","given":"Benjamin"},{"family":"Sherer","given":"Todd"}],"issued":{"date-parts":[["2014",11,5]]}}}],"schema":"https://github.com/citation-style-language/schema/raw/master/csl-citation.json"} </w:instrText>
+      </w:r>
+      <w:r>
+        <w:fldChar w:fldCharType="separate"/>
+      </w:r>
+      <w:r>
+        <w:rPr>
+          <w:vertAlign w:val="superscript"/>
+        </w:rPr>
+        <w:t>1,2</w:t>
+      </w:r>
+      <w:r>
+        <w:fldChar w:fldCharType="end"/>
+      </w:r>
+      <w:r>
+        <w:t xml:space="preserve"> </w:t>
+      </w:r>
+      <w:r>
+        <w:t>Further r</w:t>
+      </w:r>
+      <w:r>
+        <w:t>esearch</w:t>
+      </w:r>
+      <w:r>
+        <w:t xml:space="preserve"> is needed </w:t>
+      </w:r>
+      <w:r>
+        <w:t xml:space="preserve">to evaluate current drug development practices to determine how it can be </w:t>
+      </w:r>
+      <w:r>
+        <w:t>optimized</w:t>
+      </w:r>
+      <w:r>
+        <w:t xml:space="preserve"> in order to </w:t>
+      </w:r>
+      <w:r>
+        <w:t xml:space="preserve">get </w:t>
+      </w:r>
+      <w:r>
+        <w:t>new and effective treatmen</w:t>
+      </w:r>
+      <w:r>
+        <w:t>ts to these patients</w:t>
+      </w:r>
+      <w:r>
+        <w:t xml:space="preserve">. </w:t>
+      </w:r>
+    </w:p>
+    <w:p>
+      <w:pPr>
+        <w:autoSpaceDE w:val="0"/>
+        <w:autoSpaceDN w:val="0"/>
+        <w:adjustRightInd w:val="0"/>
+      </w:pPr>
+    </w:p>
+    <w:p>
+      <w:pPr>
+        <w:rPr>
+          <w:rFonts w:eastAsiaTheme="minorHAnsi"/>
+        </w:rPr>
+      </w:pPr>
+      <w:r>
+        <w:rPr>
+          <w:rFonts w:eastAsiaTheme="minorHAnsi"/>
+        </w:rPr>
+        <w:t>This thesis</w:t>
+      </w:r>
+      <w:r>
+        <w:rPr>
+          <w:rFonts w:eastAsiaTheme="minorHAnsi"/>
+        </w:rPr>
+        <w:t xml:space="preserve"> set out to determine whether, and in which cases, bypassing phase 2 </w:t>
       </w:r>
       <w:r>
         <w:rPr>
@@ -82,61 +182,79 @@
         <w:rPr>
           <w:rFonts w:eastAsiaTheme="minorHAnsi"/>
         </w:rPr>
-        <w:t xml:space="preserve">is common in neurologic drug development. In the chapter that follows, we will </w:t>
-      </w:r>
-      <w:r>
-        <w:rPr>
-          <w:rFonts w:eastAsiaTheme="minorHAnsi"/>
-        </w:rPr>
-        <w:t xml:space="preserve">situate our results within </w:t>
-      </w:r>
-      <w:r>
-        <w:rPr>
-          <w:rFonts w:eastAsiaTheme="minorHAnsi"/>
-        </w:rPr>
-        <w:t xml:space="preserve">potential justifications </w:t>
-      </w:r>
-      <w:r>
-        <w:rPr>
-          <w:rFonts w:eastAsiaTheme="minorHAnsi"/>
-        </w:rPr>
-        <w:t xml:space="preserve">of </w:t>
-      </w:r>
-      <w:r>
-        <w:rPr>
-          <w:rFonts w:eastAsiaTheme="minorHAnsi"/>
-        </w:rPr>
-        <w:t xml:space="preserve">phase 2 bypass </w:t>
-      </w:r>
-      <w:r>
-        <w:rPr>
-          <w:rFonts w:eastAsiaTheme="minorHAnsi"/>
-        </w:rPr>
-        <w:t xml:space="preserve">as well </w:t>
-      </w:r>
-      <w:r>
-        <w:rPr>
-          <w:rFonts w:eastAsiaTheme="minorHAnsi"/>
-        </w:rPr>
-        <w:t xml:space="preserve">review of </w:t>
-      </w:r>
-      <w:r>
-        <w:rPr>
-          <w:rFonts w:eastAsiaTheme="minorHAnsi"/>
-        </w:rPr>
-        <w:t>what</w:t>
-      </w:r>
-      <w:r>
-        <w:rPr>
-          <w:rFonts w:eastAsiaTheme="minorHAnsi"/>
-        </w:rPr>
-        <w:t xml:space="preserve"> our results regarding the impact of phase 2 bypass on phase 3 trial outcomes suggest for IRBs and future research.</w:t>
-      </w:r>
-      <w:r>
-        <w:rPr>
-          <w:rFonts w:eastAsiaTheme="minorHAnsi"/>
-        </w:rPr>
-        <w:t xml:space="preserve"> </w:t>
+        <w:t>is common in neurologic drug development</w:t>
+      </w:r>
+      <w:r>
+        <w:rPr>
+          <w:rFonts w:eastAsiaTheme="minorHAnsi"/>
+        </w:rPr>
+        <w:t xml:space="preserve"> and whether the practice had implications for phase 3 trial results</w:t>
+      </w:r>
+      <w:r>
+        <w:rPr>
+          <w:rFonts w:eastAsiaTheme="minorHAnsi"/>
+        </w:rPr>
+        <w:t xml:space="preserve">. In the chapter that follows, </w:t>
+      </w:r>
+      <w:r>
+        <w:rPr>
+          <w:rFonts w:eastAsiaTheme="minorHAnsi"/>
+        </w:rPr>
+        <w:t>we review t</w:t>
+      </w:r>
+      <w:r>
+        <w:rPr>
+          <w:rFonts w:eastAsiaTheme="minorHAnsi"/>
+        </w:rPr>
+        <w:t xml:space="preserve">wo relevant </w:t>
+      </w:r>
+      <w:r>
+        <w:rPr>
+          <w:rFonts w:eastAsiaTheme="minorHAnsi"/>
+        </w:rPr>
+        <w:t>ethic</w:t>
+      </w:r>
+      <w:r>
+        <w:rPr>
+          <w:rFonts w:eastAsiaTheme="minorHAnsi"/>
+        </w:rPr>
+        <w:t>al</w:t>
+      </w:r>
+      <w:r>
+        <w:rPr>
+          <w:rFonts w:eastAsiaTheme="minorHAnsi"/>
+        </w:rPr>
+        <w:t xml:space="preserve"> concepts introduced </w:t>
+      </w:r>
+      <w:r>
+        <w:rPr>
+          <w:rFonts w:eastAsiaTheme="minorHAnsi"/>
+        </w:rPr>
+        <w:t xml:space="preserve">in previous chapters, situate </w:t>
+      </w:r>
+      <w:r>
+        <w:rPr>
+          <w:rFonts w:eastAsiaTheme="minorHAnsi"/>
+        </w:rPr>
+        <w:t>potential justifications for phase 2</w:t>
+      </w:r>
+      <w:r>
+        <w:rPr>
+          <w:rFonts w:eastAsiaTheme="minorHAnsi"/>
+        </w:rPr>
+        <w:t xml:space="preserve"> bypass</w:t>
+      </w:r>
+      <w:r>
+        <w:rPr>
+          <w:rFonts w:eastAsiaTheme="minorHAnsi"/>
+        </w:rPr>
+        <w:t xml:space="preserve"> within these concepts, </w:t>
+      </w:r>
+      <w:r>
+        <w:rPr>
+          <w:rFonts w:eastAsiaTheme="minorHAnsi"/>
+        </w:rPr>
+        <w:t>and recommend future research to guide researchers, IRBs, and patients.</w:t>
       </w:r>
     </w:p>
     <w:p>
@@ -158,8 +276,23 @@
           <w:b/>
           <w:bCs/>
         </w:rPr>
-        <w:t>Ethics</w:t>
-      </w:r>
+        <w:t>Ethic</w:t>
+      </w:r>
+      <w:r>
+        <w:rPr>
+          <w:b/>
+          <w:bCs/>
+        </w:rPr>
+        <w:t>al Considerations</w:t>
+      </w:r>
+    </w:p>
+    <w:p>
+      <w:pPr>
+        <w:rPr>
+          <w:b/>
+          <w:bCs/>
+        </w:rPr>
+      </w:pPr>
     </w:p>
     <w:p>
       <w:pPr>
@@ -171,12 +304,267 @@
         <w:rPr>
           <w:u w:val="single"/>
         </w:rPr>
-        <w:t>Equipoise</w:t>
-      </w:r>
-    </w:p>
-    <w:p>
-      <w:r>
-        <w:t>C</w:t>
+        <w:t xml:space="preserve">Efficiency </w:t>
+      </w:r>
+    </w:p>
+    <w:p>
+      <w:r>
+        <w:t>Efficiency in drug development typically refers to the motivation to reduce both</w:t>
+      </w:r>
+      <w:r>
+        <w:t xml:space="preserve"> the</w:t>
+      </w:r>
+      <w:r>
+        <w:t xml:space="preserve"> </w:t>
+      </w:r>
+      <w:r>
+        <w:t>money</w:t>
+      </w:r>
+      <w:r>
+        <w:t xml:space="preserve"> and time </w:t>
+      </w:r>
+      <w:r>
+        <w:t>it takes for researchers to get new drugs to patients.</w:t>
+      </w:r>
+      <w:r>
+        <w:t xml:space="preserve"> Pharmaceutical companies have limited funds to invest in new therapies and must make decisions as to which drugs, phase</w:t>
+      </w:r>
+      <w:r>
+        <w:t>s</w:t>
+      </w:r>
+      <w:r>
+        <w:t xml:space="preserve"> trials, and populations to invest in. In addition to cost, w</w:t>
+      </w:r>
+      <w:r>
+        <w:t>hen we develop drugs</w:t>
+      </w:r>
+      <w:r>
+        <w:t>,</w:t>
+      </w:r>
+      <w:r>
+        <w:t xml:space="preserve"> </w:t>
+      </w:r>
+      <w:r>
+        <w:t>we exchange patient welfare and time for a given amount of evidence. There may be ways</w:t>
+      </w:r>
+      <w:r>
+        <w:t xml:space="preserve"> </w:t>
+      </w:r>
+      <w:r>
+        <w:t>to conduct</w:t>
+      </w:r>
+      <w:r>
+        <w:t xml:space="preserve"> research that </w:t>
+      </w:r>
+      <w:r>
+        <w:t xml:space="preserve">lower the amount of </w:t>
+      </w:r>
+      <w:r>
+        <w:t xml:space="preserve">money, time, and </w:t>
+      </w:r>
+      <w:r>
+        <w:t>patient welfare</w:t>
+      </w:r>
+      <w:r>
+        <w:t xml:space="preserve"> </w:t>
+      </w:r>
+      <w:r>
+        <w:t xml:space="preserve">needed </w:t>
+      </w:r>
+      <w:r>
+        <w:t>to bring a drug to approval</w:t>
+      </w:r>
+      <w:r>
+        <w:t xml:space="preserve">. </w:t>
+      </w:r>
+      <w:r>
+        <w:t xml:space="preserve">We remain unclear as to whether </w:t>
+      </w:r>
+      <w:r>
+        <w:t>bypass</w:t>
+      </w:r>
+      <w:r>
+        <w:t>ing</w:t>
+      </w:r>
+      <w:r>
+        <w:t xml:space="preserve"> phase 2 before running phase 3 trials </w:t>
+      </w:r>
+      <w:r>
+        <w:t>offers these benefits, although it does not seem promising as a tactic to reduce the amount of patient welfare it takes to approve a new drug.</w:t>
+      </w:r>
+    </w:p>
+    <w:p>
+      <w:pPr>
+        <w:rPr>
+          <w:rFonts w:eastAsiaTheme="minorHAnsi"/>
+          <w:b/>
+          <w:bCs/>
+        </w:rPr>
+      </w:pPr>
+    </w:p>
+    <w:p>
+      <w:pPr>
+        <w:rPr>
+          <w:u w:val="single"/>
+        </w:rPr>
+      </w:pPr>
+      <w:r>
+        <w:rPr>
+          <w:u w:val="single"/>
+        </w:rPr>
+        <w:t>Risk and Benefit</w:t>
+      </w:r>
+    </w:p>
+    <w:p>
+      <w:pPr>
+        <w:spacing w:after="30"/>
+        <w:rPr>
+          <w:color w:val="000000"/>
+        </w:rPr>
+      </w:pPr>
+      <w:r>
+        <w:t>B</w:t>
+      </w:r>
+      <w:r>
+        <w:t xml:space="preserve">ypassing a </w:t>
+      </w:r>
+      <w:r>
+        <w:t>phase 2</w:t>
+      </w:r>
+      <w:r>
+        <w:t xml:space="preserve"> trial </w:t>
+      </w:r>
+      <w:r>
+        <w:rPr>
+          <w:color w:val="000000"/>
+        </w:rPr>
+        <w:t xml:space="preserve">may be associated with </w:t>
+      </w:r>
+      <w:r>
+        <w:rPr>
+          <w:color w:val="000000"/>
+        </w:rPr>
+        <w:t xml:space="preserve">diminished benefit and/or higher risk </w:t>
+      </w:r>
+      <w:r>
+        <w:t>for patients participating in phase 3 trials</w:t>
+      </w:r>
+      <w:r>
+        <w:rPr>
+          <w:color w:val="000000"/>
+        </w:rPr>
+        <w:t xml:space="preserve">. </w:t>
+      </w:r>
+      <w:r>
+        <w:t>O</w:t>
+      </w:r>
+      <w:r>
+        <w:t xml:space="preserve">ur paper </w:t>
+      </w:r>
+      <w:r>
+        <w:t>investigating phase 2 bypass in</w:t>
+      </w:r>
+      <w:r>
+        <w:t xml:space="preserve"> oncologic drug development</w:t>
+      </w:r>
+      <w:r>
+        <w:t xml:space="preserve"> </w:t>
+      </w:r>
+      <w:r>
+        <w:t>found that</w:t>
+      </w:r>
+      <w:r>
+        <w:t xml:space="preserve"> patients in</w:t>
+      </w:r>
+      <w:r>
+        <w:t xml:space="preserve"> </w:t>
+      </w:r>
+      <w:r>
+        <w:t xml:space="preserve">phase 3 </w:t>
+      </w:r>
+      <w:r>
+        <w:t xml:space="preserve">trials </w:t>
+      </w:r>
+      <w:r>
+        <w:t xml:space="preserve">that were </w:t>
+      </w:r>
+      <w:r>
+        <w:t xml:space="preserve">not supported by </w:t>
+      </w:r>
+      <w:r>
+        <w:t xml:space="preserve">phase </w:t>
+      </w:r>
+      <w:r>
+        <w:t xml:space="preserve">2 trials </w:t>
+      </w:r>
+      <w:r>
+        <w:t>had</w:t>
+      </w:r>
+      <w:r>
+        <w:t xml:space="preserve"> significantly worse </w:t>
+      </w:r>
+      <w:r>
+        <w:t>efficacy</w:t>
+      </w:r>
+      <w:r>
+        <w:t xml:space="preserve"> </w:t>
+      </w:r>
+      <w:r>
+        <w:t>outcomes</w:t>
+      </w:r>
+      <w:r>
+        <w:t>.</w:t>
+      </w:r>
+      <w:r>
+        <w:fldChar w:fldCharType="begin"/>
+      </w:r>
+      <w:r>
+        <w:instrText xml:space="preserve"> ADDIN ZOTERO_ITEM CSL_CITATION {"citationID":"oHywfiBt","properties":{"formattedCitation":"\\super 65\\nosupersub{}","plainCitation":"65","noteIndex":0},"citationItems":[{"id":3435,"uris":["http://zotero.org/users/5374610/items/39TQYI64"],"itemData":{"id":3435,"type":"article-journal","abstract":"OBJECTIVE: Drug developers sometimes launch phase 3 (P3) trials without supporting evidence from phase 2 (P2) trials, a practice we call \"P2 bypass\". The aims of this study were to estimate the prevalence of P2 bypass and to compare the safety and efficacy results for P3 trials that bypassed with those that didn't.\nSTUDY DESIGN: We created a sample of P3 solid tumour trials registered on ClinicalTrials.gov with primary completion dates between 2013 and 2019. We then attempted to match each with a supporting P2 trial, using strict and broad criteria. P3 outcomes were meta-analyzed using a random effects model with subgroup contrast between trials that bypassed and those that didn't.\nRESULTS: 129 P3 trial arms met eligibility and nearly half involved P2 bypass. P3 trials involving P2 bypass produced significantly and non-significantly worse pooled efficacy estimates using broad and strict matching criteria, respectively. We did not observe significant differences in safety between P3 trials that bypassed P2 and those that didn't.\nCONCLUSION: The risk/benefit balance of P3 trials that bypass P2 is less favourable than for trials supported by P2.","container-title":"Journal of Clinical Epidemiology","DOI":"10.1016/j.jclinepi.2023.03.028","ISSN":"1878-5921","journalAbbreviation":"J Clin Epidemiol","language":"eng","note":"PMID: 37028684","page":"S0895-4356(23)00079-3","source":"PubMed","title":"Bypassing phase 2 in cancer drug development erodes the risk/benefit balance in phase 3 trials","author":[{"family":"Moyer","given":"Hannah"},{"family":"Bittlinger","given":"Merlin"},{"family":"Nelson","given":"Angela"},{"family":"Fernandez","given":"Luciano"},{"family":"Sheng","given":"Jacky"},{"family":"Wang","given":"Yuetong"},{"family":"Del Paggio","given":"Joseph C."},{"family":"Kimmelman","given":"Jonathan"}],"issued":{"date-parts":[["2023",4,5]]}}}],"schema":"https://github.com/citation-style-language/schema/raw/master/csl-citation.json"} </w:instrText>
+      </w:r>
+      <w:r>
+        <w:fldChar w:fldCharType="separate"/>
+      </w:r>
+      <w:r>
+        <w:rPr>
+          <w:vertAlign w:val="superscript"/>
+        </w:rPr>
+        <w:t>65</w:t>
+      </w:r>
+      <w:r>
+        <w:fldChar w:fldCharType="end"/>
+      </w:r>
+      <w:r>
+        <w:t xml:space="preserve"> </w:t>
+      </w:r>
+      <w:r>
+        <w:t>In neurologic drug development, we did not find that bypassing phase 2 had an impact on the risk for patients to withdrawal due to adverse events in the experimental arm of phase 3 trials. However,</w:t>
+      </w:r>
+      <w:r>
+        <w:rPr>
+          <w:color w:val="000000"/>
+        </w:rPr>
+        <w:t xml:space="preserve"> </w:t>
+      </w:r>
+      <w:r>
+        <w:rPr>
+          <w:color w:val="000000"/>
+        </w:rPr>
+        <w:t xml:space="preserve">overall, </w:t>
+      </w:r>
+      <w:r>
+        <w:t>phase 3 trials</w:t>
+      </w:r>
+      <w:r>
+        <w:t xml:space="preserve"> in our sample</w:t>
+      </w:r>
+      <w:r>
+        <w:t xml:space="preserve"> were significantly less likely to be positive on their primary outcome and nonsignificant more likely to be terminated due to safety concerns or futility.</w:t>
+      </w:r>
+    </w:p>
+    <w:p/>
+    <w:p>
+      <w:r>
+        <w:t>These results indicate that clinical equipoise may be threatened when researchers bypass phase 2 trials. C</w:t>
       </w:r>
       <w:r>
         <w:rPr>
@@ -219,290 +607,27 @@
         <w:rPr>
           <w:color w:val="000000"/>
         </w:rPr>
-        <w:t xml:space="preserve"> If we were to conduct a phase 3 trial, and informed experts see that a) there is no supporting evidence from phase 2, </w:t>
-      </w:r>
-      <w:r>
-        <w:rPr>
-          <w:i/>
-          <w:iCs/>
+        <w:t xml:space="preserve"> If we were to conduct a phase 3 trial, and informed experts see that there is no supporting evidence from phase 2, fewer informed experts would prefer the experimental arm over the comparator in P3 clinical trials. That would undermine clinical equipoise: there would be less division among informed experts. In some cases, this division would be insufficient to be considered to fulfil</w:t>
+      </w:r>
+      <w:r>
+        <w:rPr>
           <w:color w:val="000000"/>
         </w:rPr>
-        <w:t>and</w:t>
+        <w:t xml:space="preserve">l </w:t>
       </w:r>
       <w:r>
         <w:rPr>
           <w:color w:val="000000"/>
         </w:rPr>
-        <w:t xml:space="preserve"> b) the preclinical or phase 1 evidence supporting the trial is not extraordinarily strong (e.g. huge effect sizes), fewer informed experts would prefer the experimental arm over the comparator in P3 clinical trials. That would undermine clinical equipoise: there would be less division among informed experts. In some cases, this division would be insufficient to be considered to fulfil clinical equipoise. In our sample, we observed an </w:t>
-      </w:r>
-      <w:r>
-        <w:t>erosion of benefit in trials that bypassed that may risk whether the phase 3 trials are in equipoise.</w:t>
-      </w:r>
-    </w:p>
-    <w:p/>
-    <w:p>
-      <w:pPr>
-        <w:rPr>
-          <w:u w:val="single"/>
-        </w:rPr>
-      </w:pPr>
-      <w:commentRangeStart w:id="0"/>
-      <w:r>
-        <w:rPr>
-          <w:u w:val="single"/>
-        </w:rPr>
-        <w:t xml:space="preserve">Efficiency </w:t>
-      </w:r>
-      <w:commentRangeEnd w:id="0"/>
-      <w:r>
-        <w:rPr>
-          <w:rStyle w:val="CommentReference"/>
-          <w:u w:val="single"/>
-        </w:rPr>
-        <w:commentReference w:id="0"/>
-      </w:r>
-    </w:p>
-    <w:p>
-      <w:pPr>
-        <w:rPr>
-          <w:highlight w:val="yellow"/>
-        </w:rPr>
-      </w:pPr>
-      <w:r>
-        <w:rPr>
-          <w:highlight w:val="yellow"/>
-        </w:rPr>
-        <w:t xml:space="preserve">When we develop </w:t>
-      </w:r>
-      <w:proofErr w:type="gramStart"/>
-      <w:r>
-        <w:rPr>
-          <w:highlight w:val="yellow"/>
-        </w:rPr>
-        <w:t>drugs</w:t>
-      </w:r>
-      <w:proofErr w:type="gramEnd"/>
-      <w:r>
-        <w:rPr>
-          <w:highlight w:val="yellow"/>
-        </w:rPr>
-        <w:t xml:space="preserve"> we have to put many into to get a few effective safe drugs </w:t>
-      </w:r>
-    </w:p>
-    <w:p>
-      <w:pPr>
-        <w:rPr>
-          <w:highlight w:val="yellow"/>
-        </w:rPr>
-      </w:pPr>
-      <w:r>
-        <w:rPr>
-          <w:highlight w:val="yellow"/>
-        </w:rPr>
-        <w:tab/>
-        <w:t xml:space="preserve">Look at it through patient welfare and the number of patients that we put </w:t>
-      </w:r>
-      <w:proofErr w:type="spellStart"/>
-      <w:proofErr w:type="gramStart"/>
-      <w:r>
-        <w:rPr>
-          <w:highlight w:val="yellow"/>
-        </w:rPr>
-        <w:t>in</w:t>
-      </w:r>
-      <w:r>
-        <w:rPr>
-          <w:highlight w:val="yellow"/>
-        </w:rPr>
-        <w:t>.</w:t>
-      </w:r>
-      <w:r>
-        <w:rPr>
-          <w:highlight w:val="yellow"/>
-        </w:rPr>
-        <w:t>Exchange</w:t>
-      </w:r>
-      <w:proofErr w:type="spellEnd"/>
-      <w:proofErr w:type="gramEnd"/>
-      <w:r>
-        <w:rPr>
-          <w:highlight w:val="yellow"/>
-        </w:rPr>
-        <w:t xml:space="preserve"> rate of patient welfare to get an amount of evidence </w:t>
-      </w:r>
-    </w:p>
-    <w:p>
-      <w:pPr>
-        <w:rPr>
-          <w:highlight w:val="yellow"/>
-        </w:rPr>
-      </w:pPr>
-      <w:r>
-        <w:rPr>
-          <w:highlight w:val="yellow"/>
-        </w:rPr>
-        <w:t xml:space="preserve">Areas with worse exchange rate—amyloid cascade-dozens of clinical trials that target this mechanism all negative low yield also vitamin </w:t>
-      </w:r>
-      <w:proofErr w:type="gramStart"/>
-      <w:r>
-        <w:rPr>
-          <w:highlight w:val="yellow"/>
-        </w:rPr>
-        <w:t>D</w:t>
-      </w:r>
-      <w:proofErr w:type="gramEnd"/>
-      <w:r>
-        <w:rPr>
-          <w:highlight w:val="yellow"/>
-        </w:rPr>
-        <w:t xml:space="preserve"> </w:t>
-      </w:r>
-    </w:p>
-    <w:p>
-      <w:pPr>
-        <w:rPr>
-          <w:highlight w:val="yellow"/>
-        </w:rPr>
-      </w:pPr>
-      <w:r>
-        <w:rPr>
-          <w:highlight w:val="yellow"/>
-        </w:rPr>
-        <w:t xml:space="preserve">Ways that we can do research that have a higher yield- contribute to lowering the amount of patient welfare needed Particular duty to the patients that we are putting into the enterprise-different than what we owe future </w:t>
-      </w:r>
-      <w:proofErr w:type="gramStart"/>
-      <w:r>
-        <w:rPr>
-          <w:highlight w:val="yellow"/>
-        </w:rPr>
-        <w:t>patients</w:t>
-      </w:r>
-      <w:proofErr w:type="gramEnd"/>
-      <w:r>
-        <w:rPr>
-          <w:highlight w:val="yellow"/>
-        </w:rPr>
-        <w:t xml:space="preserve"> inequity of health cost and benefit to patient</w:t>
-      </w:r>
-    </w:p>
-    <w:p>
-      <w:pPr>
-        <w:rPr>
-          <w:highlight w:val="yellow"/>
-        </w:rPr>
-      </w:pPr>
-      <w:r>
-        <w:rPr>
-          <w:highlight w:val="yellow"/>
-        </w:rPr>
-        <w:t xml:space="preserve">Most drugs fail so we are taking more time and patients to kill drugs by bypassing P2. </w:t>
-      </w:r>
-    </w:p>
-    <w:p>
-      <w:r>
-        <w:rPr>
-          <w:highlight w:val="yellow"/>
-        </w:rPr>
-        <w:t>And d</w:t>
-      </w:r>
-      <w:r>
-        <w:rPr>
-          <w:highlight w:val="yellow"/>
-        </w:rPr>
-        <w:t>iverting patients</w:t>
-      </w:r>
-      <w:r>
-        <w:rPr>
-          <w:highlight w:val="yellow"/>
-        </w:rPr>
-        <w:t xml:space="preserve"> from trials with more efficacy evidence priors</w:t>
-      </w:r>
-      <w:r>
-        <w:t xml:space="preserve"> </w:t>
-      </w:r>
-    </w:p>
-    <w:p/>
-    <w:p>
-      <w:pPr>
-        <w:rPr>
-          <w:rFonts w:eastAsiaTheme="minorHAnsi"/>
-          <w:highlight w:val="yellow"/>
-        </w:rPr>
-      </w:pPr>
-      <w:r>
-        <w:rPr>
-          <w:rFonts w:eastAsiaTheme="minorHAnsi"/>
-          <w:highlight w:val="yellow"/>
-        </w:rPr>
-        <w:t>Nonpositive-not necessarily a bad thing</w:t>
-      </w:r>
-    </w:p>
-    <w:p>
-      <w:pPr>
-        <w:pStyle w:val="ListParagraph"/>
-        <w:numPr>
-          <w:ilvl w:val="0"/>
-          <w:numId w:val="7"/>
-        </w:numPr>
-        <w:rPr>
-          <w:rFonts w:eastAsiaTheme="minorHAnsi"/>
-        </w:rPr>
-      </w:pPr>
-      <w:r>
-        <w:rPr>
-          <w:rFonts w:eastAsiaTheme="minorHAnsi"/>
-          <w:highlight w:val="yellow"/>
-        </w:rPr>
-        <w:t xml:space="preserve">We found that overall, phase 3 trials were more likely to be positive when they were preceded by positive efficacy evidence from a phase 2 trial. </w:t>
-      </w:r>
-      <w:r>
-        <w:rPr>
-          <w:highlight w:val="yellow"/>
-        </w:rPr>
-        <w:t>However, other reasons might explain P3 negativity rather than bypassing. These include publication bias, change in outcome duration, not consistent parameters between trials, overestimating early results, time to treatment is earlier in disease progression.</w:t>
-      </w:r>
-      <w:r>
-        <w:rPr>
-          <w:highlight w:val="yellow"/>
-        </w:rPr>
-        <w:fldChar w:fldCharType="begin"/>
-      </w:r>
-      <w:r>
-        <w:rPr>
-          <w:highlight w:val="yellow"/>
-        </w:rPr>
-        <w:instrText xml:space="preserve"> ADDIN ZOTERO_ITEM CSL_CITATION {"citationID":"a1r4rmn27fo","properties":{"formattedCitation":"\\super 8\\nosupersub{}","plainCitation":"8","noteIndex":0},"citationItems":[{"id":3482,"uris":["http://zotero.org/users/5374610/items/AUPAS8MJ"],"itemData":{"id":3482,"type":"article-journal","abstract":"Objective To analyze why numerous acute stroke treatments were successful in the laboratory but failed in large clinical trials. Methods We searched all phase 3 trials of medical treatments for acute ischemic stroke and corresponding early clinical and experimental studies. We compared the overall efficacy and assessed the impact of publication bias and study design on the efficacy. Furthermore, we estimated power and true report probability of experimental studies. Results We identified 50 phase 3 trials with 46,008 subjects, 75 early clinical trials with 12,391 subjects, and 209 experimental studies with &gt;7,141 subjects. Three (6%) phase 3, 24 (32%) early clinical, and 143 (69.08%) experimental studies were positive. The mean treatment effect was 0.76 (95% confidence interval [CI] = 0.70–0.83) in experimental studies, 0.87 (95% CI = 0.71–1.06) in early clinical trials, and 1.00 (95% CI = 0.95–1.06) in phase 3 trials. Funnel plot asymmetry and trim-and-fill revealed a clear publication bias in experimental studies and early clinical trials. Study design and adherence to quality criteria had a considerable impact on estimated effect sizes. The mean power of experimental studies was 17%. Assuming a bias of 30% and pre-study odds of 0.5 to 0.7, this leads to a true report probability of &lt;50%. Interpretation Pivotal study design differences between experimental studies and clinical trials, including different primary end points and time to treatment, publication bias, neglected quality criteria and low power, contribute to the stepwise efficacy decline of stroke treatments from experimental studies to phase 3 clinical trials. Even under conservative estimates, less than half of published positive experimental stroke studies are truly positive. ANN NEUROL 2020;87:40–51","container-title":"Annals of Neurology","DOI":"10.1002/ana.25643","ISSN":"1531-8249","issue":"1","language":"en","note":"_eprint: https://onlinelibrary.wiley.com/doi/pdf/10.1002/ana.25643","page":"40-51","source":"Wiley Online Library","title":"Why Most Acute Stroke Studies Are Positive in Animals but Not in Patients: A Systematic Comparison of Preclinical, Early Phase, and Phase 3 Clinical Trials of Neuroprotective Agents","title-short":"Why Most Acute Stroke Studies Are Positive in Animals but Not in Patients","volume":"87","author":[{"family":"Schmidt-Pogoda","given":"Antje"},{"family":"Bonberg","given":"Nadine"},{"family":"Koecke","given":"Mailin Hannah Marie"},{"family":"Strecker","given":"Jan-Kolja"},{"family":"Wellmann","given":"Jürgen"},{"family":"Bruckmann","given":"Nils-Martin"},{"family":"Beuker","given":"Carolin"},{"family":"Schäbitz","given":"Wolf-Rüdiger"},{"family":"Meuth","given":"Sven G."},{"family":"Wiendl","given":"Heinz"},{"family":"Minnerup","given":"Heike"},{"family":"Minnerup","given":"Jens"}],"issued":{"date-parts":[["2020"]]}}}],"schema":"https://github.com/citation-style-language/schema/raw/master/csl-citation.json"} </w:instrText>
-      </w:r>
-      <w:r>
-        <w:rPr>
-          <w:highlight w:val="yellow"/>
-        </w:rPr>
-        <w:fldChar w:fldCharType="separate"/>
-      </w:r>
-      <w:r>
-        <w:rPr>
-          <w:highlight w:val="yellow"/>
-          <w:vertAlign w:val="superscript"/>
-        </w:rPr>
-        <w:t>8</w:t>
-      </w:r>
-      <w:r>
-        <w:rPr>
-          <w:highlight w:val="yellow"/>
-        </w:rPr>
-        <w:fldChar w:fldCharType="end"/>
-      </w:r>
-      <w:r>
-        <w:rPr>
-          <w:highlight w:val="yellow"/>
-        </w:rPr>
-        <w:t xml:space="preserve"> These non-positive results are normal to the natural history of drug development. If it were working perfectly, we would see it. In an ideal world, phase 3 trials would not all be positive. In fact, if we run phase 2 trials, find a positive result, and then find positive results in a subsequent phase 3 trial, we may be overproving efficacy. We don’t want phase 2 trials to be that predictive of phase 3 trials otherwise equipoise may be disturbed for the patients included in the phase 3 trial. Our results indicated that this may be the case for RMS trials.</w:t>
-      </w:r>
-    </w:p>
-    <w:p>
-      <w:pPr>
-        <w:rPr>
-          <w:rFonts w:eastAsiaTheme="minorHAnsi"/>
+        <w:t xml:space="preserve">clinical equipoise. In our sample, the </w:t>
+      </w:r>
+      <w:r>
+        <w:t>erosion of benefit in trials that bypassed may risk whether the phase 3 trials are in equipoise.</w:t>
+      </w:r>
+    </w:p>
+    <w:p>
+      <w:pPr>
+        <w:rPr>
           <w:b/>
           <w:bCs/>
         </w:rPr>
@@ -515,39 +640,30 @@
           <w:bCs/>
         </w:rPr>
       </w:pPr>
-    </w:p>
-    <w:p>
-      <w:pPr>
+      <w:r>
         <w:rPr>
           <w:b/>
           <w:bCs/>
         </w:rPr>
-      </w:pPr>
+        <w:t xml:space="preserve">When may phase 2 </w:t>
+      </w:r>
+      <w:proofErr w:type="gramStart"/>
       <w:r>
         <w:rPr>
           <w:b/>
           <w:bCs/>
         </w:rPr>
-        <w:lastRenderedPageBreak/>
-        <w:t xml:space="preserve">When may phase 2 </w:t>
-      </w:r>
-      <w:proofErr w:type="gramStart"/>
+        <w:t>b</w:t>
+      </w:r>
+      <w:commentRangeStart w:id="0"/>
       <w:r>
         <w:rPr>
           <w:b/>
           <w:bCs/>
         </w:rPr>
-        <w:t>b</w:t>
-      </w:r>
-      <w:commentRangeStart w:id="1"/>
-      <w:r>
-        <w:rPr>
-          <w:b/>
-          <w:bCs/>
-        </w:rPr>
         <w:t>ypass</w:t>
       </w:r>
-      <w:commentRangeEnd w:id="1"/>
+      <w:commentRangeEnd w:id="0"/>
       <w:proofErr w:type="gramEnd"/>
       <w:r>
         <w:rPr>
@@ -555,7 +671,7 @@
           <w:b/>
           <w:bCs/>
         </w:rPr>
-        <w:commentReference w:id="1"/>
+        <w:commentReference w:id="0"/>
       </w:r>
       <w:r>
         <w:rPr>
@@ -575,764 +691,930 @@
         <w:rPr>
           <w:rFonts w:eastAsiaTheme="minorHAnsi"/>
         </w:rPr>
-        <w:t xml:space="preserve">We found that bypassing </w:t>
-      </w:r>
-      <w:r>
-        <w:rPr>
-          <w:rFonts w:eastAsiaTheme="minorHAnsi"/>
-        </w:rPr>
-        <w:t>positive efficacy evidence from phase 2 trials happened with high regularity.</w:t>
-      </w:r>
-      <w:r>
-        <w:rPr>
-          <w:rFonts w:eastAsiaTheme="minorHAnsi"/>
-        </w:rPr>
-        <w:t xml:space="preserve"> Though t</w:t>
-      </w:r>
-      <w:r>
-        <w:rPr>
-          <w:rFonts w:eastAsiaTheme="minorHAnsi"/>
-        </w:rPr>
-        <w:t xml:space="preserve">here are cases in which bypassing phase 2 trials may be </w:t>
-      </w:r>
-      <w:r>
-        <w:rPr>
-          <w:rFonts w:eastAsiaTheme="minorHAnsi"/>
-        </w:rPr>
-        <w:t>justifiable</w:t>
-      </w:r>
-      <w:r>
-        <w:rPr>
-          <w:rFonts w:eastAsiaTheme="minorHAnsi"/>
+        <w:t xml:space="preserve">Given the </w:t>
+      </w:r>
+      <w:r>
+        <w:rPr>
+          <w:rFonts w:eastAsiaTheme="minorHAnsi"/>
+        </w:rPr>
+        <w:t xml:space="preserve">high </w:t>
+      </w:r>
+      <w:r>
+        <w:rPr>
+          <w:rFonts w:eastAsiaTheme="minorHAnsi"/>
+        </w:rPr>
+        <w:t xml:space="preserve">prevalence of phase 2 bypass and its potential to worsen outcomes, further work is </w:t>
+      </w:r>
+      <w:r>
+        <w:rPr>
+          <w:rFonts w:eastAsiaTheme="minorHAnsi"/>
+        </w:rPr>
+        <w:t>need</w:t>
+      </w:r>
+      <w:r>
+        <w:rPr>
+          <w:rFonts w:eastAsiaTheme="minorHAnsi"/>
+        </w:rPr>
+        <w:t>ed to define criteria for when phase 2 bypass is ethically justified</w:t>
+      </w:r>
+      <w:r>
+        <w:rPr>
+          <w:rFonts w:eastAsiaTheme="minorHAnsi"/>
+        </w:rPr>
+        <w:t xml:space="preserve">. </w:t>
+      </w:r>
+      <w:r>
+        <w:rPr>
+          <w:rFonts w:eastAsiaTheme="minorHAnsi"/>
+        </w:rPr>
+        <w:t xml:space="preserve">In the following section, we address </w:t>
+      </w:r>
+      <w:r>
+        <w:rPr>
+          <w:rFonts w:eastAsiaTheme="minorHAnsi"/>
+        </w:rPr>
+        <w:t>four</w:t>
+      </w:r>
+      <w:r>
+        <w:rPr>
+          <w:rFonts w:eastAsiaTheme="minorHAnsi"/>
+        </w:rPr>
+        <w:t xml:space="preserve"> </w:t>
+      </w:r>
+      <w:r>
+        <w:rPr>
+          <w:rFonts w:eastAsiaTheme="minorHAnsi"/>
+        </w:rPr>
+        <w:t>motivations researchers may use when they</w:t>
+      </w:r>
+      <w:r>
+        <w:rPr>
+          <w:rFonts w:eastAsiaTheme="minorHAnsi"/>
+        </w:rPr>
+        <w:t xml:space="preserve"> bypass </w:t>
+      </w:r>
+      <w:r>
+        <w:rPr>
+          <w:rFonts w:eastAsiaTheme="minorHAnsi"/>
+        </w:rPr>
+        <w:t xml:space="preserve">phase 2 </w:t>
+      </w:r>
+      <w:r>
+        <w:rPr>
+          <w:rFonts w:eastAsiaTheme="minorHAnsi"/>
+        </w:rPr>
+        <w:t xml:space="preserve">and discuss whether we found </w:t>
+      </w:r>
+      <w:r>
+        <w:rPr>
+          <w:rFonts w:eastAsiaTheme="minorHAnsi"/>
+        </w:rPr>
+        <w:t>each</w:t>
+      </w:r>
+      <w:r>
+        <w:rPr>
+          <w:rFonts w:eastAsiaTheme="minorHAnsi"/>
+        </w:rPr>
+        <w:t xml:space="preserve"> </w:t>
+      </w:r>
+      <w:r>
+        <w:rPr>
+          <w:rFonts w:eastAsiaTheme="minorHAnsi"/>
+        </w:rPr>
+        <w:t>to be</w:t>
+      </w:r>
+      <w:r>
+        <w:rPr>
+          <w:rFonts w:eastAsiaTheme="minorHAnsi"/>
+        </w:rPr>
+        <w:t xml:space="preserve"> compelling within the ethical frameworks</w:t>
+      </w:r>
+      <w:r>
+        <w:rPr>
+          <w:rFonts w:eastAsiaTheme="minorHAnsi"/>
+        </w:rPr>
+        <w:t xml:space="preserve"> outlined above.</w:t>
+      </w:r>
+      <w:r>
+        <w:rPr>
+          <w:rFonts w:eastAsiaTheme="minorHAnsi"/>
+        </w:rPr>
+        <w:t xml:space="preserve"> </w:t>
+      </w:r>
+    </w:p>
+    <w:p>
+      <w:pPr>
+        <w:rPr>
+          <w:rFonts w:eastAsiaTheme="minorHAnsi"/>
+          <w:u w:val="single"/>
+        </w:rPr>
+      </w:pPr>
+    </w:p>
+    <w:p>
+      <w:pPr>
+        <w:rPr>
+          <w:rFonts w:eastAsiaTheme="minorHAnsi"/>
+          <w:u w:val="single"/>
+        </w:rPr>
+      </w:pPr>
+      <w:r>
+        <w:rPr>
+          <w:rFonts w:eastAsiaTheme="minorHAnsi"/>
+          <w:u w:val="single"/>
+        </w:rPr>
+        <w:t>Scientific</w:t>
+      </w:r>
+    </w:p>
+    <w:p>
+      <w:r>
+        <w:rPr>
+          <w:rFonts w:eastAsiaTheme="minorHAnsi"/>
+        </w:rPr>
+        <w:t>To start, there are a few scientific and statistical reasons that bypassing phase 2 trials may be appropriate. Many neurologic conditions lack surrogate endpoints with clear associations with clinical outcomes</w:t>
+      </w:r>
+      <w:r>
+        <w:rPr>
+          <w:rFonts w:eastAsiaTheme="minorHAnsi"/>
+        </w:rPr>
+        <w:t xml:space="preserve">. </w:t>
+      </w:r>
+      <w:r>
+        <w:rPr>
+          <w:rFonts w:eastAsiaTheme="minorHAnsi"/>
+        </w:rPr>
+        <w:t>Therefore, phase 2 trials in these indications may be less useful than in indications that have outcomes which can provide quick read-outs of efficacy information.</w:t>
+      </w:r>
+      <w:r>
+        <w:fldChar w:fldCharType="begin"/>
+      </w:r>
+      <w:r>
+        <w:instrText xml:space="preserve"> ADDIN ZOTERO_ITEM CSL_CITATION {"citationID":"aq498qa906","properties":{"formattedCitation":"\\super 2\\nosupersub{}","plainCitation":"2","noteIndex":0},"citationItems":[{"id":2533,"uris":["http://zotero.org/users/5374610/items/9KJB4APM"],"itemData":{"id":2533,"type":"article-journal","abstract":"Progressive multiple sclerosis is characterised clinically by the gradual accrual of disability independent of relapses and can occur with disease onset (primary progressive) or can be preceded by a relapsing disease course (secondary progressive). An effective disease-modifying treatment for progressive multiple sclerosis has not yet been identified, and so far the results of clinical trials have generally been disappointing. Ongoing advances in the knowledge of pathogenesis, in the identification of novel targets for neuroprotection, and in improved outcome measures could lead to effective treatments for progressive multiple sclerosis. In this Series paper, we summarise the lessons learned from completed clinical trials and perspectives from trials in progress in progressive multiple sclerosis. We review promising clinical, imaging, and biological markers, along with novel designs, for clinical trials. The use of more refined outcomes and truly neuroprotective drugs, coupled with more efficient trial design, has the capacity to deliver a new era of therapeutic discovery in this challenging area.","container-title":"The Lancet. Neurology","DOI":"10.1016/S1474-4422(14)70264-9","ISSN":"1474-4465","issue":"2","journalAbbreviation":"Lancet Neurol","language":"eng","note":"PMID: 25772899\nPMCID: PMC4361791","page":"208-223","source":"PubMed","title":"Clinical trials in progressive multiple sclerosis: lessons learned and future perspectives","title-short":"Clinical trials in progressive multiple sclerosis","volume":"14","author":[{"family":"Ontaneda","given":"Daniel"},{"family":"Fox","given":"Robert J."},{"family":"Chataway","given":"Jeremy"}],"issued":{"date-parts":[["2015",2]]}}}],"schema":"https://github.com/citation-style-language/schema/raw/master/csl-citation.json"} </w:instrText>
+      </w:r>
+      <w:r>
+        <w:fldChar w:fldCharType="separate"/>
+      </w:r>
+      <w:r>
+        <w:rPr>
+          <w:vertAlign w:val="superscript"/>
+        </w:rPr>
+        <w:t>2</w:t>
+      </w:r>
+      <w:r>
+        <w:fldChar w:fldCharType="end"/>
+      </w:r>
+      <w:r>
+        <w:t xml:space="preserve"> </w:t>
+      </w:r>
+      <w:r>
+        <w:t xml:space="preserve">In these cases, phase 2 trials can use clinical outcomes but these outcomes often </w:t>
+      </w:r>
+      <w:r>
+        <w:rPr>
+          <w:rFonts w:eastAsiaTheme="minorHAnsi"/>
+        </w:rPr>
+        <w:t>need large numbers of patients to detect differences or lengthy trials to see long-term safety/efficacy outcomes.</w:t>
+      </w:r>
+      <w:r>
+        <w:fldChar w:fldCharType="begin"/>
+      </w:r>
+      <w:r>
+        <w:instrText xml:space="preserve"> ADDIN ZOTERO_ITEM CSL_CITATION {"citationID":"a1tlra6pv95","properties":{"formattedCitation":"\\super 3\\nosupersub{}","plainCitation":"3","noteIndex":0},"citationItems":[{"id":2629,"uris":["http://zotero.org/groups/2765074/items/632TNAD3"],"itemData":{"id":2629,"type":"article-journal","container-title":"Clinical and Translational Science","DOI":"10.1111/cts.12491","ISSN":"1752-8054","issue":"2","journalAbbreviation":"Clin Transl Sci","note":"PMID: 28767185\nPMCID: PMC5866992","page":"147-152","source":"PubMed Central","title":"Lessons Learned from Alzheimer Disease: Clinical Trials with Negative Outcomes","title-short":"Lessons Learned from Alzheimer Disease","volume":"11","author":[{"family":"Cummings","given":"Jeffrey"}],"issued":{"date-parts":[["2018",3]]}}}],"schema":"https://github.com/citation-style-language/schema/raw/master/csl-citation.json"} </w:instrText>
+      </w:r>
+      <w:r>
+        <w:fldChar w:fldCharType="separate"/>
+      </w:r>
+      <w:r>
+        <w:rPr>
+          <w:vertAlign w:val="superscript"/>
+        </w:rPr>
+        <w:t>3</w:t>
+      </w:r>
+      <w:r>
+        <w:fldChar w:fldCharType="end"/>
+      </w:r>
+      <w:r>
+        <w:rPr>
+          <w:rFonts w:eastAsiaTheme="minorHAnsi"/>
+        </w:rPr>
+        <w:t xml:space="preserve"> </w:t>
+      </w:r>
+      <w:r>
+        <w:t xml:space="preserve">For instance, </w:t>
+      </w:r>
+      <w:r>
+        <w:t>Alzheimer’s clinical trials</w:t>
+      </w:r>
+      <w:r>
+        <w:t xml:space="preserve"> require </w:t>
+      </w:r>
+      <w:r>
+        <w:t xml:space="preserve">a large number of patients to </w:t>
+      </w:r>
+      <w:r>
+        <w:t>show</w:t>
+      </w:r>
+      <w:r>
+        <w:t xml:space="preserve"> differences in cognitive decline.</w:t>
+      </w:r>
+      <w:r>
+        <w:fldChar w:fldCharType="begin"/>
+      </w:r>
+      <w:r>
+        <w:instrText xml:space="preserve"> ADDIN ZOTERO_ITEM CSL_CITATION {"citationID":"WCVtAP9K","properties":{"formattedCitation":"\\super 3\\nosupersub{}","plainCitation":"3","noteIndex":0},"citationItems":[{"id":2629,"uris":["http://zotero.org/groups/2765074/items/632TNAD3"],"itemData":{"id":2629,"type":"article-journal","container-title":"Clinical and Translational Science","DOI":"10.1111/cts.12491","ISSN":"1752-8054","issue":"2","journalAbbreviation":"Clin Transl Sci","note":"PMID: 28767185\nPMCID: PMC5866992","page":"147-152","source":"PubMed Central","title":"Lessons Learned from Alzheimer Disease: Clinical Trials with Negative Outcomes","title-short":"Lessons Learned from Alzheimer Disease","volume":"11","author":[{"family":"Cummings","given":"Jeffrey"}],"issued":{"date-parts":[["2018",3]]}}}],"schema":"https://github.com/citation-style-language/schema/raw/master/csl-citation.json"} </w:instrText>
+      </w:r>
+      <w:r>
+        <w:fldChar w:fldCharType="separate"/>
+      </w:r>
+      <w:r>
+        <w:rPr>
+          <w:vertAlign w:val="superscript"/>
+        </w:rPr>
+        <w:t>3</w:t>
+      </w:r>
+      <w:r>
+        <w:fldChar w:fldCharType="end"/>
+      </w:r>
+      <w:r>
+        <w:t xml:space="preserve"> </w:t>
+      </w:r>
+      <w:r>
+        <w:rPr>
+          <w:rFonts w:eastAsiaTheme="minorHAnsi"/>
+        </w:rPr>
+        <w:t xml:space="preserve">In our sample, we found that bypassing was more common </w:t>
+      </w:r>
+      <w:r>
+        <w:rPr>
+          <w:rFonts w:eastAsiaTheme="minorHAnsi"/>
+        </w:rPr>
+        <w:t>than not in trials for</w:t>
+      </w:r>
+      <w:r>
+        <w:rPr>
+          <w:rFonts w:eastAsiaTheme="minorHAnsi"/>
+        </w:rPr>
+        <w:t xml:space="preserve"> degenerative diseases, </w:t>
+      </w:r>
+      <w:r>
+        <w:rPr>
+          <w:rFonts w:eastAsiaTheme="minorHAnsi"/>
+        </w:rPr>
+        <w:t>most</w:t>
+      </w:r>
+      <w:r>
+        <w:rPr>
+          <w:rFonts w:eastAsiaTheme="minorHAnsi"/>
+        </w:rPr>
+        <w:t xml:space="preserve"> of which suffer from </w:t>
+      </w:r>
+      <w:r>
+        <w:rPr>
+          <w:rFonts w:eastAsiaTheme="minorHAnsi"/>
+        </w:rPr>
+        <w:t>the</w:t>
+      </w:r>
+      <w:r>
+        <w:rPr>
+          <w:rFonts w:eastAsiaTheme="minorHAnsi"/>
+        </w:rPr>
+        <w:t xml:space="preserve"> challenges</w:t>
+      </w:r>
+      <w:r>
+        <w:rPr>
+          <w:rFonts w:eastAsiaTheme="minorHAnsi"/>
+        </w:rPr>
+        <w:t xml:space="preserve"> described above. However, all conditions in our sample were characterized by trials that both bypassed and did not, suggesting</w:t>
+      </w:r>
+      <w:r>
+        <w:rPr>
+          <w:rFonts w:eastAsiaTheme="minorHAnsi"/>
+        </w:rPr>
+        <w:t xml:space="preserve"> </w:t>
+      </w:r>
+      <w:r>
+        <w:rPr>
+          <w:rFonts w:eastAsiaTheme="minorHAnsi"/>
+        </w:rPr>
+        <w:t xml:space="preserve">that it is possible to run </w:t>
+      </w:r>
+      <w:r>
+        <w:rPr>
+          <w:rFonts w:eastAsiaTheme="minorHAnsi"/>
+        </w:rPr>
+        <w:t xml:space="preserve">phase </w:t>
+      </w:r>
+      <w:r>
+        <w:rPr>
+          <w:rFonts w:eastAsiaTheme="minorHAnsi"/>
+        </w:rPr>
+        <w:t>2 trials</w:t>
+      </w:r>
+      <w:r>
+        <w:rPr>
+          <w:rFonts w:eastAsiaTheme="minorHAnsi"/>
+        </w:rPr>
+        <w:t xml:space="preserve"> focused on collecting efficacy before phase 3 trials, even in areas</w:t>
+      </w:r>
+      <w:r>
+        <w:rPr>
+          <w:rFonts w:eastAsiaTheme="minorHAnsi"/>
+        </w:rPr>
+        <w:t xml:space="preserve"> reliant on clinical outcomes</w:t>
+      </w:r>
+      <w:r>
+        <w:rPr>
+          <w:rFonts w:eastAsiaTheme="minorHAnsi"/>
+        </w:rPr>
+        <w:t>.</w:t>
+      </w:r>
+    </w:p>
+    <w:p>
+      <w:pPr>
+        <w:rPr>
+          <w:rFonts w:eastAsiaTheme="minorHAnsi"/>
+        </w:rPr>
+      </w:pPr>
+    </w:p>
+    <w:p>
+      <w:pPr>
+        <w:rPr>
+          <w:rFonts w:eastAsiaTheme="minorHAnsi"/>
+          <w:u w:val="single"/>
+        </w:rPr>
+      </w:pPr>
+      <w:r>
+        <w:rPr>
+          <w:rFonts w:eastAsiaTheme="minorHAnsi"/>
+          <w:u w:val="single"/>
+        </w:rPr>
+        <w:t>Ethical</w:t>
+      </w:r>
+    </w:p>
+    <w:p>
+      <w:pPr>
+        <w:rPr>
+          <w:rFonts w:eastAsiaTheme="minorHAnsi"/>
+          <w:u w:val="single"/>
+        </w:rPr>
+      </w:pPr>
+      <w:r>
+        <w:rPr>
+          <w:rFonts w:eastAsiaTheme="minorHAnsi"/>
+          <w:u w:val="single"/>
+        </w:rPr>
+        <w:t>Monetary</w:t>
+      </w:r>
+    </w:p>
+    <w:p>
+      <w:r>
+        <w:t xml:space="preserve">A second reason sponsors might bypass phase 2 is </w:t>
+      </w:r>
+      <w:r>
+        <w:t xml:space="preserve">to reduce </w:t>
+      </w:r>
+      <w:r>
+        <w:t>cos</w:t>
+      </w:r>
+      <w:r>
+        <w:t>ts</w:t>
+      </w:r>
+      <w:r>
+        <w:t>.</w:t>
+      </w:r>
+      <w:r>
+        <w:t xml:space="preserve"> </w:t>
+      </w:r>
+      <w:r>
+        <w:t>Bypassing phase 2 trials offer</w:t>
+      </w:r>
+      <w:r>
+        <w:t>s</w:t>
+      </w:r>
+      <w:r>
+        <w:t xml:space="preserve"> </w:t>
+      </w:r>
+      <w:r>
+        <w:t>pharmaceutical companies one-way</w:t>
+      </w:r>
+      <w:r>
+        <w:t xml:space="preserve"> </w:t>
+      </w:r>
+      <w:r>
+        <w:t>to</w:t>
+      </w:r>
+      <w:r>
+        <w:t xml:space="preserve"> economize in a </w:t>
+      </w:r>
+      <w:r>
+        <w:t>clinical development area</w:t>
+      </w:r>
+      <w:r>
+        <w:t xml:space="preserve"> characterized by poor surrogate endpoints.</w:t>
+      </w:r>
+      <w:r>
+        <w:t xml:space="preserve"> By determining efficient areas of drug development to direct our resources, we can attempt to get drugs to patients and limit divestment in the area.</w:t>
+      </w:r>
+      <w:r>
+        <w:fldChar w:fldCharType="begin"/>
+      </w:r>
+      <w:r>
+        <w:instrText xml:space="preserve"> ADDIN ZOTERO_ITEM CSL_CITATION {"citationID":"an5f88ih7t","properties":{"formattedCitation":"\\super 4\\nosupersub{}","plainCitation":"4","noteIndex":0},"citationItems":[{"id":3440,"uris":["http://zotero.org/users/5374610/items/ZEE84C97"],"itemData":{"id":3440,"type":"article-journal","abstract":"Introduction With the exception of the recent accelerated approval of aducanumab, in over 26 years of research and development (R&amp;D) investment in Alzheimer's disease (AD), only five novel drugs—all for symptomatic treatment only—have reached FDA approval. Here, we estimate the costs of AD drug development during this period in the private sector. Methods To estimate private R&amp;D funding, we collected information on AD clinical trials (n = 1099; phases 1–4) conducted between January 1, 1995 and June 21, 2021 from various databases. Costs were derived using previously published methodologies and adjusted for inflation. Results Since 1995, cumulative private expenditures on clinical stage AD R&amp;D were estimated at \\42.5 billion, with the greatest costs (57%; \\24,065 million) incurred during phase 3; approximately 184,000 participants were registered or are currently enrolled in clinical trials. Discussion Measures to reduce expenditures while moving toward disease-modifying therapies that alleviate the rising burden of AD require continued investment from industry, government, and academia.","container-title":"Alzheimer's &amp; Dementia","DOI":"10.1002/alz.12450","ISSN":"1552-5279","issue":"3","language":"en","note":"_eprint: https://onlinelibrary.wiley.com/doi/pdf/10.1002/alz.12450","page":"469-477","source":"Wiley Online Library","title":"The costs of developing treatments for Alzheimer's disease: A retrospective exploration","title-short":"The costs of developing treatments for Alzheimer's disease","volume":"18","author":[{"family":"Cummings","given":"Jeffrey L."},{"family":"Goldman","given":"Dana P."},{"family":"Simmons-Stern","given":"Nicholas R."},{"family":"Ponton","given":"Eric"}],"issued":{"date-parts":[["2022"]]}}}],"schema":"https://github.com/citation-style-language/schema/raw/master/csl-citation.json"} </w:instrText>
+      </w:r>
+      <w:r>
+        <w:fldChar w:fldCharType="separate"/>
+      </w:r>
+      <w:r>
+        <w:rPr>
+          <w:vertAlign w:val="superscript"/>
+        </w:rPr>
+        <w:t>4</w:t>
+      </w:r>
+      <w:r>
+        <w:fldChar w:fldCharType="end"/>
+      </w:r>
+      <w:r>
+        <w:t xml:space="preserve"> </w:t>
+      </w:r>
+      <w:r>
+        <w:t>A recent analysis of Alzheimer’s clinical trials found that bypassing phase 2 trials in this case would</w:t>
+      </w:r>
+      <w:r>
+        <w:t xml:space="preserve"> </w:t>
+      </w:r>
+      <w:r>
+        <w:t xml:space="preserve">cut costs </w:t>
+      </w:r>
+      <w:r>
+        <w:t>up to 10 million per drug</w:t>
+      </w:r>
+      <w:r>
+        <w:t>.</w:t>
+      </w:r>
+      <w:r>
+        <w:fldChar w:fldCharType="begin"/>
+      </w:r>
+      <w:r>
+        <w:instrText xml:space="preserve"> ADDIN ZOTERO_ITEM CSL_CITATION {"citationID":"ah81i8cacn","properties":{"formattedCitation":"\\super 4\\nosupersub{}","plainCitation":"4","noteIndex":0},"citationItems":[{"id":3440,"uris":["http://zotero.org/users/5374610/items/ZEE84C97"],"itemData":{"id":3440,"type":"article-journal","abstract":"Introduction With the exception of the recent accelerated approval of aducanumab, in over 26 years of research and development (R&amp;D) investment in Alzheimer's disease (AD), only five novel drugs—all for symptomatic treatment only—have reached FDA approval. Here, we estimate the costs of AD drug development during this period in the private sector. Methods To estimate private R&amp;D funding, we collected information on AD clinical trials (n = 1099; phases 1–4) conducted between January 1, 1995 and June 21, 2021 from various databases. Costs were derived using previously published methodologies and adjusted for inflation. Results Since 1995, cumulative private expenditures on clinical stage AD R&amp;D were estimated at \\42.5 billion, with the greatest costs (57%; \\24,065 million) incurred during phase 3; approximately 184,000 participants were registered or are currently enrolled in clinical trials. Discussion Measures to reduce expenditures while moving toward disease-modifying therapies that alleviate the rising burden of AD require continued investment from industry, government, and academia.","container-title":"Alzheimer's &amp; Dementia","DOI":"10.1002/alz.12450","ISSN":"1552-5279","issue":"3","language":"en","note":"_eprint: https://onlinelibrary.wiley.com/doi/pdf/10.1002/alz.12450","page":"469-477","source":"Wiley Online Library","title":"The costs of developing treatments for Alzheimer's disease: A retrospective exploration","title-short":"The costs of developing treatments for Alzheimer's disease","volume":"18","author":[{"family":"Cummings","given":"Jeffrey L."},{"family":"Goldman","given":"Dana P."},{"family":"Simmons-Stern","given":"Nicholas R."},{"family":"Ponton","given":"Eric"}],"issued":{"date-parts":[["2022"]]}}}],"schema":"https://github.com/citation-style-language/schema/raw/master/csl-citation.json"} </w:instrText>
+      </w:r>
+      <w:r>
+        <w:fldChar w:fldCharType="separate"/>
+      </w:r>
+      <w:r>
+        <w:rPr>
+          <w:vertAlign w:val="superscript"/>
+        </w:rPr>
+        <w:t>4</w:t>
+      </w:r>
+      <w:r>
+        <w:fldChar w:fldCharType="end"/>
+      </w:r>
+      <w:r>
+        <w:t xml:space="preserve"> </w:t>
+      </w:r>
+      <w:r>
+        <w:t>However, if phase 3 trials are nonpositive after bypassing phase 2, additional costs may ensue from further research into determining whether it is a truly ineffective treatment or an issue with optimization of the intervention ensemble. Finally, companies may bypass phase 2 trials in order to</w:t>
+      </w:r>
+      <w:r>
+        <w:t xml:space="preserve"> decrease the </w:t>
+      </w:r>
+      <w:r>
+        <w:t xml:space="preserve">proportion </w:t>
+      </w:r>
+      <w:r>
+        <w:t xml:space="preserve">of </w:t>
+      </w:r>
+      <w:r>
+        <w:t xml:space="preserve">their 20 year patent life taken up by </w:t>
+      </w:r>
+      <w:r>
+        <w:t>clinical development.</w:t>
+      </w:r>
+      <w:r>
+        <w:fldChar w:fldCharType="begin"/>
+      </w:r>
+      <w:r>
+        <w:instrText xml:space="preserve"> ADDIN ZOTERO_ITEM CSL_CITATION {"citationID":"QRoqvXp2","properties":{"formattedCitation":"\\super 5\\nosupersub{}","plainCitation":"5","noteIndex":0},"citationItems":[{"id":354,"uris":["http://zotero.org/users/5374610/items/KHMDHQDJ"],"itemData":{"id":354,"type":"article-journal","abstract":"Several large pharmaceutical companies have selectively downsized their neuroscience research divisions, reflecting a growing view that developing drugs to treat brain diseases is more difficult and often more time-consuming and expensive than developing drugs for other therapeutic areas, and thus represents a weak area for investment. These withdrawals reduce global neuroscience translational capabilities and pose a serious challenge to society's interests in ameliorating the impact of nervous system diseases. While the path forward ultimately lies in improving understandings of disease mechanisms, many promising therapeutic approaches have already been identified, and rebalancing the underlying risk/reward calculus could help keep companies engaged in making CNS drugs. One way to do this that would not require upfront funding is to change the policies that regulate market returns for the most-needed breakthrough drugs. The broader neuroscience community including clinicians and patients should convene to develop and advocate for such policy changes.","container-title":"Neuron","DOI":"10.1016/j.neuron.2014.10.027","ISSN":"1097-4199","issue":"3","journalAbbreviation":"Neuron","language":"eng","note":"number: 3\nPMID: 25442934","page":"554-563","source":"PubMed","title":"Medicines for the mind: policy-based \"pull\" incentives for creating breakthrough CNS drugs","title-short":"Medicines for the mind","volume":"84","author":[{"family":"Choi","given":"Dennis W."},{"family":"Armitage","given":"Robert"},{"family":"Brady","given":"Linda S."},{"family":"Coetzee","given":"Timothy"},{"family":"Fisher","given":"William"},{"family":"Hyman","given":"Steven"},{"family":"Pande","given":"Atul"},{"family":"Paul","given":"Steven"},{"family":"Potter","given":"William"},{"family":"Roin","given":"Benjamin"},{"family":"Sherer","given":"Todd"}],"issued":{"date-parts":[["2014",11,5]]}}}],"schema":"https://github.com/citation-style-language/schema/raw/master/csl-citation.json"} </w:instrText>
+      </w:r>
+      <w:r>
+        <w:fldChar w:fldCharType="separate"/>
+      </w:r>
+      <w:r>
+        <w:rPr>
+          <w:vertAlign w:val="superscript"/>
+        </w:rPr>
+        <w:t>5</w:t>
+      </w:r>
+      <w:r>
+        <w:fldChar w:fldCharType="end"/>
+      </w:r>
+      <w:r>
+        <w:t xml:space="preserve"> </w:t>
+      </w:r>
+      <w:commentRangeStart w:id="1"/>
+      <w:r>
+        <w:t>Though</w:t>
+      </w:r>
+      <w:commentRangeEnd w:id="1"/>
+      <w:r>
+        <w:rPr>
+          <w:rStyle w:val="CommentReference"/>
+        </w:rPr>
+        <w:commentReference w:id="1"/>
+      </w:r>
+      <w:r>
+        <w:t xml:space="preserve"> commercial </w:t>
+      </w:r>
+      <w:r>
+        <w:t>considerations</w:t>
+      </w:r>
+      <w:r>
+        <w:t xml:space="preserve"> undoubtedly influenced some instances of phase 2 bypass in our sample, we did not find that industry funded</w:t>
+      </w:r>
+      <w:r>
+        <w:t xml:space="preserve"> trials were more likely to bypass phase 2</w:t>
+      </w:r>
+      <w:r>
+        <w:t>.</w:t>
+      </w:r>
+      <w:r>
+        <w:t xml:space="preserve"> </w:t>
+      </w:r>
+      <w:r>
+        <w:t xml:space="preserve">This may not be an especially compelling reason </w:t>
+      </w:r>
+      <w:r>
+        <w:t>to patients involved in the phase 3 trials.</w:t>
+      </w:r>
+    </w:p>
+    <w:p>
+      <w:pPr>
+        <w:rPr>
+          <w:rFonts w:eastAsiaTheme="minorHAnsi"/>
+        </w:rPr>
+      </w:pPr>
+    </w:p>
+    <w:p>
+      <w:pPr>
+        <w:rPr>
+          <w:rFonts w:eastAsiaTheme="minorHAnsi"/>
+          <w:u w:val="single"/>
+        </w:rPr>
+      </w:pPr>
+      <w:r>
+        <w:rPr>
+          <w:rFonts w:eastAsiaTheme="minorHAnsi"/>
+          <w:u w:val="single"/>
+        </w:rPr>
+        <w:t>Other</w:t>
+      </w:r>
+      <w:r>
+        <w:rPr>
+          <w:rFonts w:eastAsiaTheme="minorHAnsi"/>
+          <w:u w:val="single"/>
+        </w:rPr>
+        <w:t xml:space="preserve"> evidence</w:t>
+      </w:r>
+    </w:p>
+    <w:p>
+      <w:pPr>
+        <w:rPr>
+          <w:rFonts w:eastAsiaTheme="minorHAnsi"/>
+          <w:u w:val="single"/>
+        </w:rPr>
+      </w:pPr>
+      <w:r>
+        <w:rPr>
+          <w:rFonts w:eastAsiaTheme="minorHAnsi"/>
+        </w:rPr>
+        <w:t>Thirdly,</w:t>
+      </w:r>
+      <w:r>
+        <w:rPr>
+          <w:rFonts w:eastAsiaTheme="minorHAnsi"/>
+        </w:rPr>
+        <w:t xml:space="preserve"> </w:t>
+      </w:r>
+      <w:r>
+        <w:rPr>
+          <w:rFonts w:eastAsiaTheme="minorHAnsi"/>
+        </w:rPr>
+        <w:t>researchers may bypass</w:t>
+      </w:r>
+      <w:r>
+        <w:rPr>
+          <w:rFonts w:eastAsiaTheme="minorHAnsi"/>
+        </w:rPr>
+        <w:t xml:space="preserve"> phase 2 trial</w:t>
+      </w:r>
+      <w:r>
+        <w:rPr>
+          <w:rFonts w:eastAsiaTheme="minorHAnsi"/>
+        </w:rPr>
+        <w:t xml:space="preserve">s </w:t>
+      </w:r>
+      <w:r>
+        <w:rPr>
+          <w:rFonts w:eastAsiaTheme="minorHAnsi"/>
+        </w:rPr>
+        <w:t>when they have other reasons to be</w:t>
+      </w:r>
+      <w:r>
+        <w:rPr>
+          <w:rFonts w:eastAsiaTheme="minorHAnsi"/>
+        </w:rPr>
+        <w:t xml:space="preserve"> confide</w:t>
+      </w:r>
+      <w:r>
+        <w:rPr>
+          <w:rFonts w:eastAsiaTheme="minorHAnsi"/>
+        </w:rPr>
+        <w:t xml:space="preserve">nt </w:t>
+      </w:r>
+      <w:r>
+        <w:rPr>
+          <w:rFonts w:eastAsiaTheme="minorHAnsi"/>
+        </w:rPr>
+        <w:t>in</w:t>
+      </w:r>
+      <w:r>
+        <w:rPr>
+          <w:rFonts w:eastAsiaTheme="minorHAnsi"/>
+        </w:rPr>
+        <w:t xml:space="preserve"> a drug’s</w:t>
+      </w:r>
+      <w:r>
+        <w:rPr>
+          <w:rFonts w:eastAsiaTheme="minorHAnsi"/>
+        </w:rPr>
+        <w:t xml:space="preserve"> safety and dosing. </w:t>
+      </w:r>
+      <w:r>
+        <w:rPr>
+          <w:rFonts w:eastAsiaTheme="minorHAnsi"/>
+        </w:rPr>
+        <w:t>For example, s</w:t>
+      </w:r>
+      <w:r>
+        <w:rPr>
+          <w:rFonts w:eastAsiaTheme="minorHAnsi"/>
+        </w:rPr>
+        <w:t>ponsors aiming to repurpose an already approved drug often have extensive evidence about safe</w:t>
+      </w:r>
+      <w:r>
+        <w:rPr>
+          <w:rFonts w:eastAsiaTheme="minorHAnsi"/>
+        </w:rPr>
+        <w:t xml:space="preserve"> </w:t>
+      </w:r>
+      <w:r>
+        <w:rPr>
+          <w:rFonts w:eastAsiaTheme="minorHAnsi"/>
+        </w:rPr>
+        <w:t>dose ranges, pharmacokinetics, and target engagement.</w:t>
+      </w:r>
+      <w:r>
+        <w:t xml:space="preserve"> </w:t>
+      </w:r>
+      <w:r>
+        <w:rPr>
+          <w:rFonts w:eastAsiaTheme="minorHAnsi"/>
+        </w:rPr>
+        <w:t>However, s</w:t>
+      </w:r>
+      <w:r>
+        <w:rPr>
+          <w:rFonts w:eastAsiaTheme="minorHAnsi"/>
+        </w:rPr>
+        <w:t>ome commentators question whether this constitutes a compelling rationale for phase 2 bypass</w:t>
+      </w:r>
+      <w:r>
+        <w:rPr>
+          <w:rFonts w:eastAsiaTheme="minorHAnsi"/>
+        </w:rPr>
+        <w:t xml:space="preserve"> because </w:t>
+      </w:r>
+      <w:r>
+        <w:rPr>
+          <w:rFonts w:eastAsiaTheme="minorHAnsi"/>
+        </w:rPr>
+        <w:t xml:space="preserve">patients with different </w:t>
+      </w:r>
+      <w:r>
+        <w:rPr>
+          <w:rFonts w:eastAsiaTheme="minorHAnsi"/>
+        </w:rPr>
+        <w:t>can have vastly different reactions to similar drugs.</w:t>
+      </w:r>
+      <w:r>
+        <w:rPr>
+          <w:rFonts w:eastAsiaTheme="minorHAnsi"/>
+        </w:rPr>
+        <w:fldChar w:fldCharType="begin"/>
+      </w:r>
+      <w:r>
+        <w:rPr>
+          <w:rFonts w:eastAsiaTheme="minorHAnsi"/>
+        </w:rPr>
+        <w:instrText xml:space="preserve"> ADDIN ZOTERO_ITEM CSL_CITATION {"citationID":"AeKw8DFW","properties":{"formattedCitation":"\\super 6\\nosupersub{}","plainCitation":"6","noteIndex":0},"citationItems":[{"id":3280,"uris":["http://zotero.org/users/5374610/items/J9D9GPM4"],"itemData":{"id":3280,"type":"article-journal","abstract":"The global impact of Alzheimer's disease (AD) continues to increase, and focused efforts are needed to address this immense public health challenge. National leaders have set a goal to prevent or effectively treat AD by 2025. In this paper, we discuss the path to 2025, and what is feasible in this time frame given the realities and challenges of AD drug development, with a focus on disease-modifying therapies (DMTs). Under the current conditions, only drugs currently in late Phase 1 or later will have a chance of being approved by 2025. If pipeline attrition rates remain high, only a few compounds at best will meet this time frame. There is an opportunity to reduce the time and risk of AD drug development through an improvement in trial design; better trial infrastructure; disease registries of well-characterized participant cohorts to help with more rapid enrollment of appropriate study populations; validated biomarkers to better detect disease, determine risk and monitor disease progression as well as predict disease response; more sensitive clinical assessment tools; and faster regulatory review. To implement change requires efforts to build awareness, educate and foster engagement; increase funding for both basic and clinical research; reduce fragmented environments and systems; increase learning from successes and failures; promote data standardization and increase wider data sharing; understand AD at the basic biology level; and rapidly translate new knowledge into clinical development. Improved mechanistic understanding of disease onset and progression is central to more efficient AD drug development and will lead to improved therapeutic approaches and targets. The opportunity for more than a few new therapies by 2025 is small. Accelerating research and clinical development efforts and bringing DMTs to market sooner would have a significant impact on the future societal burden of AD. As these steps are put in place and plans come to fruition, e.g., approval of a DMT, it can be predicted that momentum will build, the process will be self-sustaining, and the path to 2025, and beyond, becomes clearer.","container-title":"Alzheimer's Research &amp; Therapy","DOI":"10.1186/s13195-016-0207-9","ISSN":"1758-9193","journalAbbreviation":"Alzheimers Res Ther","language":"eng","note":"PMID: 27646601\nPMCID: PMC5028936","page":"39","source":"PubMed","title":"Drug development in Alzheimer's disease: the path to 2025","title-short":"Drug development in Alzheimer's disease","volume":"8","author":[{"family":"Cummings","given":"Jeffrey"},{"family":"Aisen","given":"Paul S."},{"family":"DuBois","given":"Bruno"},{"family":"Frölich","given":"Lutz"},{"family":"Jack","given":"Clifford R."},{"family":"Jones","given":"Roy W."},{"family":"Morris","given":"John C."},{"family":"Raskin","given":"Joel"},{"family":"Dowsett","given":"Sherie A."},{"family":"Scheltens","given":"Philip"}],"issued":{"date-parts":[["2016",9,20]]}}}],"schema":"https://github.com/citation-style-language/schema/raw/master/csl-citation.json"} </w:instrText>
+      </w:r>
+      <w:r>
+        <w:rPr>
+          <w:rFonts w:eastAsiaTheme="minorHAnsi"/>
+        </w:rPr>
+        <w:fldChar w:fldCharType="separate"/>
+      </w:r>
+      <w:r>
+        <w:rPr>
+          <w:vertAlign w:val="superscript"/>
+        </w:rPr>
+        <w:t>6</w:t>
+      </w:r>
+      <w:r>
+        <w:rPr>
+          <w:rFonts w:eastAsiaTheme="minorHAnsi"/>
+        </w:rPr>
+        <w:fldChar w:fldCharType="end"/>
+      </w:r>
+      <w:r>
+        <w:rPr>
+          <w:rFonts w:eastAsiaTheme="minorHAnsi"/>
+        </w:rPr>
+        <w:t xml:space="preserve"> Nevertheless, we did not find that phase 3 trials that bypassed were more likely to test drugs that had already been approved in other indications (we did, however, observe that</w:t>
+      </w:r>
+      <w:r>
+        <w:rPr>
+          <w:rFonts w:eastAsiaTheme="minorHAnsi"/>
+        </w:rPr>
+        <w:t xml:space="preserve"> </w:t>
+      </w:r>
+      <w:r>
+        <w:rPr>
+          <w:rFonts w:eastAsiaTheme="minorHAnsi"/>
+        </w:rPr>
+        <w:t>repurposed drug</w:t>
+      </w:r>
+      <w:r>
+        <w:rPr>
+          <w:rFonts w:eastAsiaTheme="minorHAnsi"/>
+        </w:rPr>
+        <w:t>s</w:t>
+      </w:r>
+      <w:r>
+        <w:rPr>
+          <w:rFonts w:eastAsiaTheme="minorHAnsi"/>
+        </w:rPr>
+        <w:t xml:space="preserve"> made up 40% of the trials that “fully bypassed” in our sample</w:t>
+      </w:r>
+      <w:r>
+        <w:rPr>
+          <w:rFonts w:eastAsiaTheme="minorHAnsi"/>
+        </w:rPr>
+        <w:t xml:space="preserve">). </w:t>
+      </w:r>
+    </w:p>
+    <w:p/>
+    <w:p>
+      <w:pPr>
+        <w:rPr>
+          <w:color w:val="000000"/>
+        </w:rPr>
+      </w:pPr>
+      <w:r>
+        <w:rPr>
+          <w:color w:val="000000" w:themeColor="text1"/>
+        </w:rPr>
+        <w:t>In addition</w:t>
+      </w:r>
+      <w:r>
+        <w:rPr>
+          <w:color w:val="000000" w:themeColor="text1"/>
         </w:rPr>
         <w:t xml:space="preserve">, </w:t>
       </w:r>
       <w:r>
         <w:rPr>
-          <w:rFonts w:eastAsiaTheme="minorHAnsi"/>
-        </w:rPr>
-        <w:t>work in other disease areas suggests phase 2 bypass adversely affects outcomes for patients.</w:t>
-      </w:r>
-      <w:r>
-        <w:rPr>
-          <w:rFonts w:eastAsiaTheme="minorHAnsi"/>
-        </w:rPr>
+          <w:color w:val="000000" w:themeColor="text1"/>
+        </w:rPr>
+        <w:t xml:space="preserve">researchers designing </w:t>
+      </w:r>
+      <w:r>
+        <w:rPr>
+          <w:color w:val="000000" w:themeColor="text1"/>
+        </w:rPr>
+        <w:t xml:space="preserve">phase 3 trials could use information from phase 1 trials that are especially extensive. </w:t>
+      </w:r>
+      <w:r>
+        <w:t xml:space="preserve">There </w:t>
+      </w:r>
+      <w:r>
+        <w:t>is a</w:t>
+      </w:r>
+      <w:r>
+        <w:t xml:space="preserve"> lot of variation in how different phases are defined.</w:t>
+      </w:r>
+      <w:r>
+        <w:t xml:space="preserve"> </w:t>
+      </w:r>
+      <w:r>
+        <w:t xml:space="preserve">Therefore trials that bypassed phase 2 </w:t>
+      </w:r>
+      <w:r>
+        <w:t>trials may have been preceded by trials with ample evidence on efficacy in a trial labeled as a phase 1.</w:t>
+      </w:r>
+      <w:r>
         <w:fldChar w:fldCharType="begin"/>
       </w:r>
       <w:r>
-        <w:rPr>
-          <w:rFonts w:eastAsiaTheme="minorHAnsi"/>
-        </w:rPr>
-        <w:instrText xml:space="preserve"> ADDIN ZOTERO_ITEM CSL_CITATION {"citationID":"BoGW75wg","properties":{"formattedCitation":"\\super 1\\nosupersub{}","plainCitation":"1","noteIndex":0},"citationItems":[{"id":3435,"uris":["http://zotero.org/users/5374610/items/39TQYI64"],"itemData":{"id":3435,"type":"article-journal","abstract":"OBJECTIVE: Drug developers sometimes launch phase 3 (P3) trials without supporting evidence from phase 2 (P2) trials, a practice we call \"P2 bypass\". The aims of this study were to estimate the prevalence of P2 bypass and to compare the safety and efficacy results for P3 trials that bypassed with those that didn't.\nSTUDY DESIGN: We created a sample of P3 solid tumour trials registered on ClinicalTrials.gov with primary completion dates between 2013 and 2019. We then attempted to match each with a supporting P2 trial, using strict and broad criteria. P3 outcomes were meta-analyzed using a random effects model with subgroup contrast between trials that bypassed and those that didn't.\nRESULTS: 129 P3 trial arms met eligibility and nearly half involved P2 bypass. P3 trials involving P2 bypass produced significantly and non-significantly worse pooled efficacy estimates using broad and strict matching criteria, respectively. We did not observe significant differences in safety between P3 trials that bypassed P2 and those that didn't.\nCONCLUSION: The risk/benefit balance of P3 trials that bypass P2 is less favourable than for trials supported by P2.","container-title":"Journal of Clinical Epidemiology","DOI":"10.1016/j.jclinepi.2023.03.028","ISSN":"1878-5921","journalAbbreviation":"J Clin Epidemiol","language":"eng","note":"PMID: 37028684","page":"S0895-4356(23)00079-3","source":"PubMed","title":"Bypassing phase 2 in cancer drug development erodes the risk/benefit balance in phase 3 trials","author":[{"family":"Moyer","given":"Hannah"},{"family":"Bittlinger","given":"Merlin"},{"family":"Nelson","given":"Angela"},{"family":"Fernandez","given":"Luciano"},{"family":"Sheng","given":"Jacky"},{"family":"Wang","given":"Yuetong"},{"family":"Del Paggio","given":"Joseph C."},{"family":"Kimmelman","given":"Jonathan"}],"issued":{"date-parts":[["2023",4,5]]}}}],"schema":"https://github.com/citation-style-language/schema/raw/master/csl-citation.json"} </w:instrText>
-      </w:r>
-      <w:r>
-        <w:rPr>
-          <w:rFonts w:eastAsiaTheme="minorHAnsi"/>
-        </w:rPr>
+        <w:instrText xml:space="preserve"> ADDIN ZOTERO_ITEM CSL_CITATION {"citationID":"a11qv18eoll","properties":{"formattedCitation":"\\super 7\\nosupersub{}","plainCitation":"7","noteIndex":0},"citationItems":[{"id":3471,"uris":["http://zotero.org/users/5374610/items/RTBTU4R2"],"itemData":{"id":3471,"type":"article-journal","abstract":"Children with neurological and developmental disorders often experience chronic sleep disturbances. Melatonin has been commonly prescribed because of its hypnotic properties. However, trials have had conflicting results. Therefore, researchers assessed the effectiveness of melatonin in treating severe sleep problems in children with neurodevelopmental disorders. A randomised double blind placebo controlled multicentre trial study design was used. The intervention was immediate release melatonin capsules given 45 minutes before the child’s bedtime for a period of 12 weeks. Treatment started with a 0.5 mg capsule, and escalated through 2 mg, 6 mg, and 12 mg, depending on the child’s response to treatment.1\n\nParticipants were 146 children who had a severe sleep problem and had not responded to standardised sleep behaviour advice provided to parents four to six weeks before randomisation. Children were recruited from 19 hospitals across England and Wales. The children were randomised to melatonin (n=70) or placebo (n=76).\n\nThe outcome measures included subjective (as assessed from sleep diaries completed by the parents) and objective (as recorded by actigraphy) measures of sleep. The researchers reported that children gained little additional sleep on melatonin compared with placebo. However, the children receiving melatonin fell asleep significantly more quickly and they awoke earlier.\n\nWhich one of the following best describes the phase of the above clinical trial?","container-title":"BMJ","DOI":"10.1136/bmj.g3727","ISSN":"1756-1833","journalAbbreviation":"BMJ","language":"en","license":"© BMJ Publishing Group Ltd 2014","note":"publisher: British Medical Journal Publishing Group\nsection: Endgames\nPMID: 24906716","page":"g3727","source":"www.bmj.com","title":"What are the four phases of clinical research trials?","volume":"348","author":[{"family":"Sedgwick","given":"Philip"}],"issued":{"date-parts":[["2014",6,6]]}}}],"schema":"https://github.com/citation-style-language/schema/raw/master/csl-citation.json"} </w:instrText>
+      </w:r>
+      <w:r>
         <w:fldChar w:fldCharType="separate"/>
       </w:r>
       <w:r>
         <w:rPr>
           <w:vertAlign w:val="superscript"/>
         </w:rPr>
-        <w:t>1</w:t>
-      </w:r>
-      <w:r>
-        <w:rPr>
-          <w:rFonts w:eastAsiaTheme="minorHAnsi"/>
-        </w:rPr>
+        <w:t>7</w:t>
+      </w:r>
+      <w:r>
         <w:fldChar w:fldCharType="end"/>
       </w:r>
       <w:r>
-        <w:rPr>
-          <w:rFonts w:eastAsiaTheme="minorHAnsi"/>
-        </w:rPr>
-        <w:t xml:space="preserve"> </w:t>
-      </w:r>
-      <w:r>
-        <w:rPr>
-          <w:rFonts w:eastAsiaTheme="minorHAnsi"/>
-        </w:rPr>
-        <w:t xml:space="preserve">Given the prevalence of phase 2 bypass and its potential to worsen outcomes, further work is </w:t>
-      </w:r>
-      <w:r>
-        <w:rPr>
-          <w:rFonts w:eastAsiaTheme="minorHAnsi"/>
-        </w:rPr>
-        <w:t>need</w:t>
-      </w:r>
-      <w:r>
-        <w:rPr>
-          <w:rFonts w:eastAsiaTheme="minorHAnsi"/>
-        </w:rPr>
-        <w:t>ed to define criteria for when phase 2 bypass is ethically and scientifically justified</w:t>
-      </w:r>
-      <w:r>
-        <w:rPr>
-          <w:rFonts w:eastAsiaTheme="minorHAnsi"/>
-        </w:rPr>
-        <w:t xml:space="preserve">. </w:t>
-      </w:r>
-      <w:r>
-        <w:rPr>
-          <w:rFonts w:eastAsiaTheme="minorHAnsi"/>
-        </w:rPr>
-        <w:t xml:space="preserve">In the following section, we will address </w:t>
-      </w:r>
-      <w:r>
-        <w:rPr>
-          <w:rFonts w:eastAsiaTheme="minorHAnsi"/>
-        </w:rPr>
-        <w:t>four</w:t>
-      </w:r>
-      <w:r>
-        <w:rPr>
-          <w:rFonts w:eastAsiaTheme="minorHAnsi"/>
-        </w:rPr>
-        <w:t xml:space="preserve"> </w:t>
-      </w:r>
-      <w:r>
-        <w:rPr>
-          <w:rFonts w:eastAsiaTheme="minorHAnsi"/>
-        </w:rPr>
-        <w:t>motivations researchers may use when they</w:t>
-      </w:r>
-      <w:r>
-        <w:rPr>
-          <w:rFonts w:eastAsiaTheme="minorHAnsi"/>
-        </w:rPr>
-        <w:t xml:space="preserve"> bypass </w:t>
-      </w:r>
-      <w:r>
-        <w:rPr>
-          <w:rFonts w:eastAsiaTheme="minorHAnsi"/>
-        </w:rPr>
-        <w:t xml:space="preserve">phase 2 </w:t>
-      </w:r>
-      <w:r>
-        <w:rPr>
-          <w:rFonts w:eastAsiaTheme="minorHAnsi"/>
-        </w:rPr>
-        <w:t>and discuss whether we found it to be driving our results and compelling within the ethical frameworks</w:t>
-      </w:r>
-      <w:r>
-        <w:rPr>
-          <w:rFonts w:eastAsiaTheme="minorHAnsi"/>
-        </w:rPr>
-        <w:t xml:space="preserve"> outlined above.</w:t>
-      </w:r>
-    </w:p>
-    <w:p>
-      <w:pPr>
-        <w:rPr>
-          <w:rFonts w:eastAsiaTheme="minorHAnsi"/>
-          <w:u w:val="single"/>
-        </w:rPr>
-      </w:pPr>
-    </w:p>
-    <w:p>
-      <w:pPr>
-        <w:rPr>
-          <w:rFonts w:eastAsiaTheme="minorHAnsi"/>
-          <w:u w:val="single"/>
-        </w:rPr>
-      </w:pPr>
-      <w:r>
-        <w:rPr>
-          <w:rFonts w:eastAsiaTheme="minorHAnsi"/>
-          <w:u w:val="single"/>
-        </w:rPr>
-        <w:t>Scientific</w:t>
-      </w:r>
-    </w:p>
-    <w:p>
-      <w:r>
-        <w:rPr>
-          <w:rFonts w:eastAsiaTheme="minorHAnsi"/>
-        </w:rPr>
-        <w:t xml:space="preserve">To start, there are a few scientific and statistical reasons that bypassing phase 2 trials may be appropriate. Many neurologic conditions lack surrogate endpoints with clear associations with clinical outcomes. </w:t>
-      </w:r>
-      <w:r>
-        <w:t>There is no validated surrogate endpoints for an indication and the clinical endpoints take years to see impact, such as PMS.</w:t>
-      </w:r>
-      <w:r>
-        <w:fldChar w:fldCharType="begin"/>
-      </w:r>
-      <w:r>
-        <w:instrText xml:space="preserve"> ADDIN ZOTERO_ITEM CSL_CITATION {"citationID":"aq498qa906","properties":{"formattedCitation":"\\super 2\\nosupersub{}","plainCitation":"2","noteIndex":0},"citationItems":[{"id":2533,"uris":["http://zotero.org/users/5374610/items/9KJB4APM"],"itemData":{"id":2533,"type":"article-journal","abstract":"Progressive multiple sclerosis is characterised clinically by the gradual accrual of disability independent of relapses and can occur with disease onset (primary progressive) or can be preceded by a relapsing disease course (secondary progressive). An effective disease-modifying treatment for progressive multiple sclerosis has not yet been identified, and so far the results of clinical trials have generally been disappointing. Ongoing advances in the knowledge of pathogenesis, in the identification of novel targets for neuroprotection, and in improved outcome measures could lead to effective treatments for progressive multiple sclerosis. In this Series paper, we summarise the lessons learned from completed clinical trials and perspectives from trials in progress in progressive multiple sclerosis. We review promising clinical, imaging, and biological markers, along with novel designs, for clinical trials. The use of more refined outcomes and truly neuroprotective drugs, coupled with more efficient trial design, has the capacity to deliver a new era of therapeutic discovery in this challenging area.","container-title":"The Lancet. Neurology","DOI":"10.1016/S1474-4422(14)70264-9","ISSN":"1474-4465","issue":"2","journalAbbreviation":"Lancet Neurol","language":"eng","note":"PMID: 25772899\nPMCID: PMC4361791","page":"208-223","source":"PubMed","title":"Clinical trials in progressive multiple sclerosis: lessons learned and future perspectives","title-short":"Clinical trials in progressive multiple sclerosis","volume":"14","author":[{"family":"Ontaneda","given":"Daniel"},{"family":"Fox","given":"Robert J."},{"family":"Chataway","given":"Jeremy"}],"issued":{"date-parts":[["2015",2]]}}}],"schema":"https://github.com/citation-style-language/schema/raw/master/csl-citation.json"} </w:instrText>
-      </w:r>
-      <w:r>
-        <w:fldChar w:fldCharType="separate"/>
-      </w:r>
-      <w:r>
-        <w:rPr>
-          <w:vertAlign w:val="superscript"/>
-        </w:rPr>
-        <w:t>2</w:t>
-      </w:r>
-      <w:r>
-        <w:fldChar w:fldCharType="end"/>
-      </w:r>
-      <w:r>
-        <w:t xml:space="preserve"> </w:t>
-      </w:r>
-      <w:r>
-        <w:rPr>
-          <w:rFonts w:eastAsiaTheme="minorHAnsi"/>
-        </w:rPr>
-        <w:t>Therefore, phase 2 trials in these indications may be less useful than in indications that have outcomes which can provide quick read-outs of efficacy information.</w:t>
-      </w:r>
-      <w:r>
-        <w:t xml:space="preserve"> </w:t>
-      </w:r>
-      <w:r>
-        <w:t xml:space="preserve">In these cases, phase 2 trials can use clinical outcomes but these outcomes often </w:t>
-      </w:r>
-      <w:r>
-        <w:rPr>
-          <w:rFonts w:eastAsiaTheme="minorHAnsi"/>
-        </w:rPr>
-        <w:t>need large numbers of patients to detect differences or lengthy trials to see long-term safety/efficacy outcomes.</w:t>
-      </w:r>
-      <w:r>
-        <w:fldChar w:fldCharType="begin"/>
-      </w:r>
-      <w:r>
-        <w:instrText xml:space="preserve"> ADDIN ZOTERO_ITEM CSL_CITATION {"citationID":"a1tlra6pv95","properties":{"formattedCitation":"\\super 3\\nosupersub{}","plainCitation":"3","noteIndex":0},"citationItems":[{"id":2629,"uris":["http://zotero.org/groups/2765074/items/632TNAD3"],"itemData":{"id":2629,"type":"article-journal","container-title":"Clinical and Translational Science","DOI":"10.1111/cts.12491","ISSN":"1752-8054","issue":"2","journalAbbreviation":"Clin Transl Sci","note":"PMID: 28767185\nPMCID: PMC5866992","page":"147-152","source":"PubMed Central","title":"Lessons Learned from Alzheimer Disease: Clinical Trials with Negative Outcomes","title-short":"Lessons Learned from Alzheimer Disease","volume":"11","author":[{"family":"Cummings","given":"Jeffrey"}],"issued":{"date-parts":[["2018",3]]}}}],"schema":"https://github.com/citation-style-language/schema/raw/master/csl-citation.json"} </w:instrText>
-      </w:r>
-      <w:r>
-        <w:fldChar w:fldCharType="separate"/>
-      </w:r>
-      <w:r>
-        <w:rPr>
-          <w:vertAlign w:val="superscript"/>
-        </w:rPr>
-        <w:t>3</w:t>
-      </w:r>
-      <w:r>
-        <w:fldChar w:fldCharType="end"/>
-      </w:r>
-      <w:r>
-        <w:t xml:space="preserve"> </w:t>
-      </w:r>
-      <w:r>
-        <w:t>For instance, In Alzheimer’s drug development, a large number of patients are needed to see differences in cognitive decline. This implies that it would be hard for researchers to see a positive result using a phase 2 trial. Thus, the decision to run a P3 trial rather than a P2 trial may be smart.</w:t>
-      </w:r>
-      <w:r>
-        <w:fldChar w:fldCharType="begin"/>
-      </w:r>
-      <w:r>
-        <w:instrText xml:space="preserve"> ADDIN ZOTERO_ITEM CSL_CITATION {"citationID":"WCVtAP9K","properties":{"formattedCitation":"\\super 3\\nosupersub{}","plainCitation":"3","noteIndex":0},"citationItems":[{"id":2629,"uris":["http://zotero.org/groups/2765074/items/632TNAD3"],"itemData":{"id":2629,"type":"article-journal","container-title":"Clinical and Translational Science","DOI":"10.1111/cts.12491","ISSN":"1752-8054","issue":"2","journalAbbreviation":"Clin Transl Sci","note":"PMID: 28767185\nPMCID: PMC5866992","page":"147-152","source":"PubMed Central","title":"Lessons Learned from Alzheimer Disease: Clinical Trials with Negative Outcomes","title-short":"Lessons Learned from Alzheimer Disease","volume":"11","author":[{"family":"Cummings","given":"Jeffrey"}],"issued":{"date-parts":[["2018",3]]}}}],"schema":"https://github.com/citation-style-language/schema/raw/master/csl-citation.json"} </w:instrText>
-      </w:r>
-      <w:r>
-        <w:fldChar w:fldCharType="separate"/>
-      </w:r>
-      <w:r>
-        <w:rPr>
-          <w:vertAlign w:val="superscript"/>
-        </w:rPr>
-        <w:t>3</w:t>
-      </w:r>
-      <w:r>
-        <w:fldChar w:fldCharType="end"/>
-      </w:r>
-      <w:r>
-        <w:t xml:space="preserve"> </w:t>
-      </w:r>
-      <w:r>
-        <w:rPr>
-          <w:rFonts w:eastAsiaTheme="minorHAnsi"/>
-        </w:rPr>
-        <w:t xml:space="preserve">In our sample, we found that bypassing was more common </w:t>
-      </w:r>
-      <w:r>
-        <w:rPr>
-          <w:rFonts w:eastAsiaTheme="minorHAnsi"/>
-        </w:rPr>
-        <w:t>than not in trials for</w:t>
-      </w:r>
-      <w:r>
-        <w:rPr>
-          <w:rFonts w:eastAsiaTheme="minorHAnsi"/>
-        </w:rPr>
-        <w:t xml:space="preserve"> degenerative diseases, </w:t>
-      </w:r>
-      <w:r>
-        <w:rPr>
-          <w:rFonts w:eastAsiaTheme="minorHAnsi"/>
-        </w:rPr>
-        <w:t>most</w:t>
-      </w:r>
-      <w:r>
-        <w:rPr>
-          <w:rFonts w:eastAsiaTheme="minorHAnsi"/>
-        </w:rPr>
-        <w:t xml:space="preserve"> of which suffer from </w:t>
-      </w:r>
-      <w:r>
-        <w:rPr>
-          <w:rFonts w:eastAsiaTheme="minorHAnsi"/>
-        </w:rPr>
-        <w:t>both challenges</w:t>
-      </w:r>
-      <w:r>
-        <w:rPr>
-          <w:rFonts w:eastAsiaTheme="minorHAnsi"/>
-        </w:rPr>
-        <w:t xml:space="preserve"> described above. However, all conditions in our sample were characterized by trials that both bypassed and did not, suggesting</w:t>
-      </w:r>
-      <w:r>
-        <w:rPr>
-          <w:rFonts w:eastAsiaTheme="minorHAnsi"/>
-        </w:rPr>
-        <w:t xml:space="preserve"> </w:t>
-      </w:r>
-      <w:r>
-        <w:rPr>
-          <w:rFonts w:eastAsiaTheme="minorHAnsi"/>
-        </w:rPr>
-        <w:t xml:space="preserve">that it is possible to run </w:t>
-      </w:r>
-      <w:r>
-        <w:rPr>
-          <w:rFonts w:eastAsiaTheme="minorHAnsi"/>
-        </w:rPr>
+        <w:t xml:space="preserve"> Although this </w:t>
+      </w:r>
+      <w:r>
+        <w:t>thesis</w:t>
+      </w:r>
+      <w:r>
+        <w:t xml:space="preserve"> was not designed to investigate </w:t>
+      </w:r>
+      <w:r>
+        <w:t>these instances</w:t>
+      </w:r>
+      <w:r>
+        <w:t>,</w:t>
+      </w:r>
+      <w:r>
+        <w:t xml:space="preserve"> publications for</w:t>
+      </w:r>
+      <w:r>
+        <w:t xml:space="preserve"> phase 3 trials that bypassed often cited phase 1 stu</w:t>
+      </w:r>
+      <w:r>
+        <w:t xml:space="preserve">dies. </w:t>
+      </w:r>
+      <w:r>
+        <w:rPr>
+          <w:color w:val="000000"/>
+        </w:rPr>
+        <w:t>When</w:t>
+      </w:r>
+      <w:r>
+        <w:rPr>
+          <w:color w:val="000000"/>
+        </w:rPr>
+        <w:t xml:space="preserve"> the preclinical or phase 1 evidence supporting the trial is extraordinarily strong (</w:t>
+      </w:r>
+      <w:proofErr w:type="gramStart"/>
+      <w:r>
+        <w:rPr>
+          <w:color w:val="000000"/>
+        </w:rPr>
+        <w:t>e.g.</w:t>
+      </w:r>
+      <w:proofErr w:type="gramEnd"/>
+      <w:r>
+        <w:rPr>
+          <w:color w:val="000000"/>
+        </w:rPr>
+        <w:t xml:space="preserve"> huge effect sizes),</w:t>
+      </w:r>
+      <w:r>
+        <w:rPr>
+          <w:color w:val="000000"/>
+        </w:rPr>
+        <w:t xml:space="preserve"> </w:t>
+      </w:r>
+      <w:r>
+        <w:t xml:space="preserve">experts and IRBs might expect that they can support a </w:t>
+      </w:r>
+      <w:r>
         <w:t xml:space="preserve">phase </w:t>
       </w:r>
       <w:r>
-        <w:rPr>
-          <w:rFonts w:eastAsiaTheme="minorHAnsi"/>
-        </w:rPr>
-        <w:t>2 trials</w:t>
-      </w:r>
-      <w:r>
-        <w:rPr>
-          <w:rFonts w:eastAsiaTheme="minorHAnsi"/>
-        </w:rPr>
-        <w:t xml:space="preserve"> focused on collecting efficacy before phase 3 trials, even in areas</w:t>
-      </w:r>
-      <w:r>
-        <w:rPr>
-          <w:rFonts w:eastAsiaTheme="minorHAnsi"/>
-        </w:rPr>
-        <w:t xml:space="preserve"> reliant on clinical outcomes</w:t>
-      </w:r>
-      <w:r>
-        <w:rPr>
-          <w:rFonts w:eastAsiaTheme="minorHAnsi"/>
-        </w:rPr>
-        <w:t>.</w:t>
-      </w:r>
-    </w:p>
-    <w:p>
-      <w:pPr>
-        <w:rPr>
-          <w:rFonts w:eastAsiaTheme="minorHAnsi"/>
-        </w:rPr>
-      </w:pPr>
-    </w:p>
-    <w:p>
-      <w:pPr>
-        <w:rPr>
-          <w:rFonts w:eastAsiaTheme="minorHAnsi"/>
-          <w:u w:val="single"/>
-        </w:rPr>
-      </w:pPr>
-      <w:r>
-        <w:rPr>
-          <w:rFonts w:eastAsiaTheme="minorHAnsi"/>
-          <w:u w:val="single"/>
-        </w:rPr>
-        <w:t>Monetary</w:t>
-      </w:r>
-    </w:p>
-    <w:p>
-      <w:r>
-        <w:t>A second reason sponsors might bypass phase 2 is cost savings.</w:t>
-      </w:r>
-      <w:r>
-        <w:t xml:space="preserve"> </w:t>
-      </w:r>
-      <w:r>
-        <w:t>Bypassing phase 2 trials offer</w:t>
-      </w:r>
-      <w:r>
-        <w:t>s</w:t>
-      </w:r>
-      <w:r>
-        <w:t xml:space="preserve"> </w:t>
-      </w:r>
-      <w:r>
-        <w:t>pharmaceutical companies one-way</w:t>
-      </w:r>
-      <w:r>
-        <w:t xml:space="preserve"> </w:t>
-      </w:r>
-      <w:r>
-        <w:t>to</w:t>
-      </w:r>
-      <w:r>
-        <w:t xml:space="preserve"> economize in a </w:t>
-      </w:r>
-      <w:r>
-        <w:t>clinical development area</w:t>
-      </w:r>
-      <w:r>
-        <w:t xml:space="preserve"> characterized by poor surrogate endpoints.</w:t>
-      </w:r>
-      <w:r>
-        <w:t xml:space="preserve"> By determining efficient areas of drug development to direct our resources, we can attempt to get drugs to patients and limit divestment in the area.</w:t>
-      </w:r>
-      <w:r>
-        <w:fldChar w:fldCharType="begin"/>
-      </w:r>
-      <w:r>
-        <w:instrText xml:space="preserve"> ADDIN ZOTERO_ITEM CSL_CITATION {"citationID":"an5f88ih7t","properties":{"formattedCitation":"\\super 4\\nosupersub{}","plainCitation":"4","noteIndex":0},"citationItems":[{"id":3440,"uris":["http://zotero.org/users/5374610/items/ZEE84C97"],"itemData":{"id":3440,"type":"article-journal","abstract":"Introduction With the exception of the recent accelerated approval of aducanumab, in over 26 years of research and development (R&amp;D) investment in Alzheimer's disease (AD), only five novel drugs—all for symptomatic treatment only—have reached FDA approval. Here, we estimate the costs of AD drug development during this period in the private sector. Methods To estimate private R&amp;D funding, we collected information on AD clinical trials (n = 1099; phases 1–4) conducted between January 1, 1995 and June 21, 2021 from various databases. Costs were derived using previously published methodologies and adjusted for inflation. Results Since 1995, cumulative private expenditures on clinical stage AD R&amp;D were estimated at \\42.5 billion, with the greatest costs (57%; \\24,065 million) incurred during phase 3; approximately 184,000 participants were registered or are currently enrolled in clinical trials. Discussion Measures to reduce expenditures while moving toward disease-modifying therapies that alleviate the rising burden of AD require continued investment from industry, government, and academia.","container-title":"Alzheimer's &amp; Dementia","DOI":"10.1002/alz.12450","ISSN":"1552-5279","issue":"3","language":"en","note":"_eprint: https://onlinelibrary.wiley.com/doi/pdf/10.1002/alz.12450","page":"469-477","source":"Wiley Online Library","title":"The costs of developing treatments for Alzheimer's disease: A retrospective exploration","title-short":"The costs of developing treatments for Alzheimer's disease","volume":"18","author":[{"family":"Cummings","given":"Jeffrey L."},{"family":"Goldman","given":"Dana P."},{"family":"Simmons-Stern","given":"Nicholas R."},{"family":"Ponton","given":"Eric"}],"issued":{"date-parts":[["2022"]]}}}],"schema":"https://github.com/citation-style-language/schema/raw/master/csl-citation.json"} </w:instrText>
-      </w:r>
-      <w:r>
-        <w:fldChar w:fldCharType="separate"/>
-      </w:r>
-      <w:r>
-        <w:rPr>
-          <w:vertAlign w:val="superscript"/>
-        </w:rPr>
-        <w:t>4</w:t>
-      </w:r>
-      <w:r>
-        <w:fldChar w:fldCharType="end"/>
-      </w:r>
-      <w:r>
-        <w:t xml:space="preserve"> </w:t>
-      </w:r>
-      <w:r>
-        <w:t>A recent analysis of Alzheimer’s clinical trials found that bypassing phase 2 trials in this case would</w:t>
-      </w:r>
-      <w:r>
-        <w:t xml:space="preserve"> </w:t>
-      </w:r>
-      <w:r>
-        <w:t xml:space="preserve">cut costs </w:t>
-      </w:r>
-      <w:r>
-        <w:t>up to 10 million per drug</w:t>
-      </w:r>
-      <w:r>
-        <w:t>.</w:t>
-      </w:r>
-      <w:r>
-        <w:fldChar w:fldCharType="begin"/>
-      </w:r>
-      <w:r>
-        <w:instrText xml:space="preserve"> ADDIN ZOTERO_ITEM CSL_CITATION {"citationID":"ah81i8cacn","properties":{"formattedCitation":"\\super 4\\nosupersub{}","plainCitation":"4","noteIndex":0},"citationItems":[{"id":3440,"uris":["http://zotero.org/users/5374610/items/ZEE84C97"],"itemData":{"id":3440,"type":"article-journal","abstract":"Introduction With the exception of the recent accelerated approval of aducanumab, in over 26 years of research and development (R&amp;D) investment in Alzheimer's disease (AD), only five novel drugs—all for symptomatic treatment only—have reached FDA approval. Here, we estimate the costs of AD drug development during this period in the private sector. Methods To estimate private R&amp;D funding, we collected information on AD clinical trials (n = 1099; phases 1–4) conducted between January 1, 1995 and June 21, 2021 from various databases. Costs were derived using previously published methodologies and adjusted for inflation. Results Since 1995, cumulative private expenditures on clinical stage AD R&amp;D were estimated at \\42.5 billion, with the greatest costs (57%; \\24,065 million) incurred during phase 3; approximately 184,000 participants were registered or are currently enrolled in clinical trials. Discussion Measures to reduce expenditures while moving toward disease-modifying therapies that alleviate the rising burden of AD require continued investment from industry, government, and academia.","container-title":"Alzheimer's &amp; Dementia","DOI":"10.1002/alz.12450","ISSN":"1552-5279","issue":"3","language":"en","note":"_eprint: https://onlinelibrary.wiley.com/doi/pdf/10.1002/alz.12450","page":"469-477","source":"Wiley Online Library","title":"The costs of developing treatments for Alzheimer's disease: A retrospective exploration","title-short":"The costs of developing treatments for Alzheimer's disease","volume":"18","author":[{"family":"Cummings","given":"Jeffrey L."},{"family":"Goldman","given":"Dana P."},{"family":"Simmons-Stern","given":"Nicholas R."},{"family":"Ponton","given":"Eric"}],"issued":{"date-parts":[["2022"]]}}}],"schema":"https://github.com/citation-style-language/schema/raw/master/csl-citation.json"} </w:instrText>
-      </w:r>
-      <w:r>
-        <w:fldChar w:fldCharType="separate"/>
-      </w:r>
-      <w:r>
-        <w:rPr>
-          <w:vertAlign w:val="superscript"/>
-        </w:rPr>
-        <w:t>4</w:t>
-      </w:r>
-      <w:r>
-        <w:fldChar w:fldCharType="end"/>
-      </w:r>
-      <w:r>
-        <w:t xml:space="preserve"> </w:t>
-      </w:r>
-      <w:r>
-        <w:t>However, if phase 3 trials are nonpositive after bypassing phase 2, additional costs may ensue from further research into determining whether it is a truly ineffective treatment or an issue with optimization of the intervention ensemble. Finally, companies may bypass phase 2 trials in order to</w:t>
-      </w:r>
-      <w:r>
-        <w:t xml:space="preserve"> decrease the number of years clinical development uses of the 20 year patent life on new drugs.</w:t>
-      </w:r>
-      <w:r>
-        <w:fldChar w:fldCharType="begin"/>
-      </w:r>
-      <w:r>
-        <w:instrText xml:space="preserve"> ADDIN ZOTERO_ITEM CSL_CITATION {"citationID":"QRoqvXp2","properties":{"formattedCitation":"\\super 5\\nosupersub{}","plainCitation":"5","noteIndex":0},"citationItems":[{"id":354,"uris":["http://zotero.org/users/5374610/items/KHMDHQDJ"],"itemData":{"id":354,"type":"article-journal","abstract":"Several large pharmaceutical companies have selectively downsized their neuroscience research divisions, reflecting a growing view that developing drugs to treat brain diseases is more difficult and often more time-consuming and expensive than developing drugs for other therapeutic areas, and thus represents a weak area for investment. These withdrawals reduce global neuroscience translational capabilities and pose a serious challenge to society's interests in ameliorating the impact of nervous system diseases. While the path forward ultimately lies in improving understandings of disease mechanisms, many promising therapeutic approaches have already been identified, and rebalancing the underlying risk/reward calculus could help keep companies engaged in making CNS drugs. One way to do this that would not require upfront funding is to change the policies that regulate market returns for the most-needed breakthrough drugs. The broader neuroscience community including clinicians and patients should convene to develop and advocate for such policy changes.","container-title":"Neuron","DOI":"10.1016/j.neuron.2014.10.027","ISSN":"1097-4199","issue":"3","journalAbbreviation":"Neuron","language":"eng","note":"number: 3\nPMID: 25442934","page":"554-563","source":"PubMed","title":"Medicines for the mind: policy-based \"pull\" incentives for creating breakthrough CNS drugs","title-short":"Medicines for the mind","volume":"84","author":[{"family":"Choi","given":"Dennis W."},{"family":"Armitage","given":"Robert"},{"family":"Brady","given":"Linda S."},{"family":"Coetzee","given":"Timothy"},{"family":"Fisher","given":"William"},{"family":"Hyman","given":"Steven"},{"family":"Pande","given":"Atul"},{"family":"Paul","given":"Steven"},{"family":"Potter","given":"William"},{"family":"Roin","given":"Benjamin"},{"family":"Sherer","given":"Todd"}],"issued":{"date-parts":[["2014",11,5]]}}}],"schema":"https://github.com/citation-style-language/schema/raw/master/csl-citation.json"} </w:instrText>
-      </w:r>
-      <w:r>
-        <w:fldChar w:fldCharType="separate"/>
-      </w:r>
-      <w:r>
-        <w:rPr>
-          <w:vertAlign w:val="superscript"/>
-        </w:rPr>
-        <w:t>5</w:t>
-      </w:r>
-      <w:r>
-        <w:fldChar w:fldCharType="end"/>
-      </w:r>
-      <w:r>
-        <w:t xml:space="preserve"> </w:t>
-      </w:r>
-      <w:commentRangeStart w:id="2"/>
-      <w:r>
-        <w:t>Though</w:t>
-      </w:r>
-      <w:commentRangeEnd w:id="2"/>
-      <w:r>
-        <w:rPr>
-          <w:rStyle w:val="CommentReference"/>
-        </w:rPr>
-        <w:commentReference w:id="2"/>
-      </w:r>
-      <w:r>
-        <w:t xml:space="preserve"> commercial </w:t>
-      </w:r>
-      <w:r>
-        <w:t>considerations</w:t>
-      </w:r>
-      <w:r>
-        <w:t xml:space="preserve"> undoubtedly influenced some instances of phase 2 bypass in our sample, we did not find that industry funded</w:t>
-      </w:r>
-      <w:r>
-        <w:t xml:space="preserve"> trials were more likely to bypass phase 2</w:t>
-      </w:r>
-      <w:r>
-        <w:t>.</w:t>
-      </w:r>
-      <w:r>
-        <w:t xml:space="preserve"> </w:t>
-      </w:r>
-      <w:r>
-        <w:t xml:space="preserve">This may not be an especially compelling reason as the </w:t>
-      </w:r>
-      <w:proofErr w:type="gramStart"/>
-      <w:r>
-        <w:t>patient</w:t>
-      </w:r>
-      <w:proofErr w:type="gramEnd"/>
-      <w:r>
-        <w:t xml:space="preserve"> </w:t>
-      </w:r>
-    </w:p>
-    <w:p>
-      <w:pPr>
-        <w:rPr>
-          <w:rFonts w:eastAsiaTheme="minorHAnsi"/>
-        </w:rPr>
-      </w:pPr>
-    </w:p>
-    <w:p>
-      <w:pPr>
-        <w:rPr>
-          <w:rFonts w:eastAsiaTheme="minorHAnsi"/>
-          <w:u w:val="single"/>
-        </w:rPr>
-      </w:pPr>
-      <w:r>
-        <w:rPr>
-          <w:rFonts w:eastAsiaTheme="minorHAnsi"/>
-          <w:u w:val="single"/>
-        </w:rPr>
-        <w:t>Other evidence</w:t>
-      </w:r>
-    </w:p>
-    <w:p>
-      <w:r>
-        <w:rPr>
-          <w:rFonts w:eastAsiaTheme="minorHAnsi"/>
-        </w:rPr>
-        <w:t>A third reason for phase 2 trial bypass is confidence in the safety and dosing for a drug. Sponsors aiming to repurpose an already approved drug often have extensive evidence about safe</w:t>
-      </w:r>
-      <w:r>
-        <w:rPr>
-          <w:rFonts w:eastAsiaTheme="minorHAnsi"/>
-        </w:rPr>
-        <w:t xml:space="preserve"> </w:t>
-      </w:r>
-      <w:r>
-        <w:rPr>
-          <w:rFonts w:eastAsiaTheme="minorHAnsi"/>
-        </w:rPr>
-        <w:t xml:space="preserve">dose ranges, pharmacokinetics, and target engagement. </w:t>
-      </w:r>
-      <w:r>
-        <w:rPr>
-          <w:rFonts w:eastAsiaTheme="minorHAnsi"/>
-        </w:rPr>
-        <w:t xml:space="preserve">For example, </w:t>
-      </w:r>
-      <w:r>
-        <w:rPr>
-          <w:rFonts w:eastAsiaTheme="minorHAnsi"/>
-        </w:rPr>
-        <w:t xml:space="preserve">after </w:t>
-      </w:r>
-      <w:proofErr w:type="spellStart"/>
-      <w:r>
-        <w:t>Riluzole</w:t>
-      </w:r>
-      <w:proofErr w:type="spellEnd"/>
-      <w:r>
-        <w:t xml:space="preserve"> was approved for </w:t>
-      </w:r>
-      <w:r>
-        <w:lastRenderedPageBreak/>
-        <w:t xml:space="preserve">ALS, it was brought into testing for Huntington’s disease in a phase 3 trial </w:t>
-      </w:r>
-      <w:commentRangeStart w:id="3"/>
-      <w:r>
-        <w:t>directly</w:t>
-      </w:r>
-      <w:commentRangeEnd w:id="3"/>
-      <w:r>
-        <w:rPr>
-          <w:rStyle w:val="CommentReference"/>
-        </w:rPr>
-        <w:commentReference w:id="3"/>
-      </w:r>
-      <w:r>
-        <w:t xml:space="preserve">. </w:t>
-      </w:r>
-      <w:r>
-        <w:rPr>
-          <w:rFonts w:eastAsiaTheme="minorHAnsi"/>
-        </w:rPr>
-        <w:t>However, s</w:t>
-      </w:r>
-      <w:r>
-        <w:rPr>
-          <w:rFonts w:eastAsiaTheme="minorHAnsi"/>
-        </w:rPr>
-        <w:t>ome commentators question whether this constitutes a compelling rationale for phase 2 bypass</w:t>
-      </w:r>
-      <w:r>
-        <w:rPr>
-          <w:rFonts w:eastAsiaTheme="minorHAnsi"/>
-        </w:rPr>
-        <w:t xml:space="preserve"> because different indications can have vastly different reactions to similar drugs.</w:t>
-      </w:r>
-      <w:r>
-        <w:rPr>
-          <w:rFonts w:eastAsiaTheme="minorHAnsi"/>
-        </w:rPr>
-        <w:fldChar w:fldCharType="begin"/>
-      </w:r>
-      <w:r>
-        <w:rPr>
-          <w:rFonts w:eastAsiaTheme="minorHAnsi"/>
-        </w:rPr>
-        <w:instrText xml:space="preserve"> ADDIN ZOTERO_ITEM CSL_CITATION {"citationID":"AeKw8DFW","properties":{"formattedCitation":"\\super 6\\nosupersub{}","plainCitation":"6","noteIndex":0},"citationItems":[{"id":3280,"uris":["http://zotero.org/users/5374610/items/J9D9GPM4"],"itemData":{"id":3280,"type":"article-journal","abstract":"The global impact of Alzheimer's disease (AD) continues to increase, and focused efforts are needed to address this immense public health challenge. National leaders have set a goal to prevent or effectively treat AD by 2025. In this paper, we discuss the path to 2025, and what is feasible in this time frame given the realities and challenges of AD drug development, with a focus on disease-modifying therapies (DMTs). Under the current conditions, only drugs currently in late Phase 1 or later will have a chance of being approved by 2025. If pipeline attrition rates remain high, only a few compounds at best will meet this time frame. There is an opportunity to reduce the time and risk of AD drug development through an improvement in trial design; better trial infrastructure; disease registries of well-characterized participant cohorts to help with more rapid enrollment of appropriate study populations; validated biomarkers to better detect disease, determine risk and monitor disease progression as well as predict disease response; more sensitive clinical assessment tools; and faster regulatory review. To implement change requires efforts to build awareness, educate and foster engagement; increase funding for both basic and clinical research; reduce fragmented environments and systems; increase learning from successes and failures; promote data standardization and increase wider data sharing; understand AD at the basic biology level; and rapidly translate new knowledge into clinical development. Improved mechanistic understanding of disease onset and progression is central to more efficient AD drug development and will lead to improved therapeutic approaches and targets. The opportunity for more than a few new therapies by 2025 is small. Accelerating research and clinical development efforts and bringing DMTs to market sooner would have a significant impact on the future societal burden of AD. As these steps are put in place and plans come to fruition, e.g., approval of a DMT, it can be predicted that momentum will build, the process will be self-sustaining, and the path to 2025, and beyond, becomes clearer.","container-title":"Alzheimer's Research &amp; Therapy","DOI":"10.1186/s13195-016-0207-9","ISSN":"1758-9193","journalAbbreviation":"Alzheimers Res Ther","language":"eng","note":"PMID: 27646601\nPMCID: PMC5028936","page":"39","source":"PubMed","title":"Drug development in Alzheimer's disease: the path to 2025","title-short":"Drug development in Alzheimer's disease","volume":"8","author":[{"family":"Cummings","given":"Jeffrey"},{"family":"Aisen","given":"Paul S."},{"family":"DuBois","given":"Bruno"},{"family":"Frölich","given":"Lutz"},{"family":"Jack","given":"Clifford R."},{"family":"Jones","given":"Roy W."},{"family":"Morris","given":"John C."},{"family":"Raskin","given":"Joel"},{"family":"Dowsett","given":"Sherie A."},{"family":"Scheltens","given":"Philip"}],"issued":{"date-parts":[["2016",9,20]]}}}],"schema":"https://github.com/citation-style-language/schema/raw/master/csl-citation.json"} </w:instrText>
-      </w:r>
-      <w:r>
-        <w:rPr>
-          <w:rFonts w:eastAsiaTheme="minorHAnsi"/>
-        </w:rPr>
-        <w:fldChar w:fldCharType="separate"/>
-      </w:r>
-      <w:r>
-        <w:rPr>
-          <w:vertAlign w:val="superscript"/>
-        </w:rPr>
-        <w:t>6</w:t>
-      </w:r>
-      <w:r>
-        <w:rPr>
-          <w:rFonts w:eastAsiaTheme="minorHAnsi"/>
-        </w:rPr>
-        <w:fldChar w:fldCharType="end"/>
-      </w:r>
-      <w:r>
-        <w:rPr>
-          <w:rFonts w:eastAsiaTheme="minorHAnsi"/>
-        </w:rPr>
-        <w:t xml:space="preserve"> Nevertheless, we did not find that phase 3 trials that bypassed were more likely to test drugs that had already been approved in other indications (we did, however, observe that</w:t>
-      </w:r>
-      <w:r>
-        <w:rPr>
-          <w:rFonts w:eastAsiaTheme="minorHAnsi"/>
-        </w:rPr>
-        <w:t xml:space="preserve"> </w:t>
-      </w:r>
-      <w:r>
-        <w:rPr>
-          <w:rFonts w:eastAsiaTheme="minorHAnsi"/>
-        </w:rPr>
-        <w:t>repurposed drug</w:t>
-      </w:r>
-      <w:r>
-        <w:rPr>
-          <w:rFonts w:eastAsiaTheme="minorHAnsi"/>
-        </w:rPr>
-        <w:t>s</w:t>
-      </w:r>
-      <w:r>
-        <w:rPr>
-          <w:rFonts w:eastAsiaTheme="minorHAnsi"/>
-        </w:rPr>
-        <w:t xml:space="preserve"> made up 40% of the trials that “fully bypassed” in our sample</w:t>
-      </w:r>
-      <w:r>
-        <w:rPr>
-          <w:rFonts w:eastAsiaTheme="minorHAnsi"/>
-        </w:rPr>
-        <w:t xml:space="preserve">). </w:t>
-      </w:r>
-    </w:p>
-    <w:p/>
-    <w:p>
-      <w:r>
-        <w:rPr>
-          <w:color w:val="000000" w:themeColor="text1"/>
-        </w:rPr>
-        <w:t>In addition</w:t>
-      </w:r>
-      <w:r>
-        <w:rPr>
-          <w:color w:val="000000" w:themeColor="text1"/>
-        </w:rPr>
-        <w:t xml:space="preserve">, phase 3 trials could use information from phase 1 trials that are especially extensive. </w:t>
-      </w:r>
-      <w:r>
-        <w:t xml:space="preserve">There </w:t>
-      </w:r>
-      <w:r>
-        <w:t>is a</w:t>
-      </w:r>
-      <w:r>
-        <w:t xml:space="preserve"> lot of variation in how different phases are defined. For example, what is usually defined as phase 2 could be performed in a phase 1 trial. </w:t>
-      </w:r>
-      <w:r>
-        <w:t xml:space="preserve">Therefore trials that bypassed phase 2 </w:t>
-      </w:r>
-      <w:r>
-        <w:t>trials may have been preceded by trials with ample evidence on efficacy in a trial labeled as a phase 1.</w:t>
-      </w:r>
-      <w:r>
-        <w:fldChar w:fldCharType="begin"/>
-      </w:r>
-      <w:r>
-        <w:instrText xml:space="preserve"> ADDIN ZOTERO_ITEM CSL_CITATION {"citationID":"a11qv18eoll","properties":{"formattedCitation":"\\super 7\\nosupersub{}","plainCitation":"7","noteIndex":0},"citationItems":[{"id":3471,"uris":["http://zotero.org/users/5374610/items/RTBTU4R2"],"itemData":{"id":3471,"type":"article-journal","abstract":"Children with neurological and developmental disorders often experience chronic sleep disturbances. Melatonin has been commonly prescribed because of its hypnotic properties. However, trials have had conflicting results. Therefore, researchers assessed the effectiveness of melatonin in treating severe sleep problems in children with neurodevelopmental disorders. A randomised double blind placebo controlled multicentre trial study design was used. The intervention was immediate release melatonin capsules given 45 minutes before the child’s bedtime for a period of 12 weeks. Treatment started with a 0.5 mg capsule, and escalated through 2 mg, 6 mg, and 12 mg, depending on the child’s response to treatment.1\n\nParticipants were 146 children who had a severe sleep problem and had not responded to standardised sleep behaviour advice provided to parents four to six weeks before randomisation. Children were recruited from 19 hospitals across England and Wales. The children were randomised to melatonin (n=70) or placebo (n=76).\n\nThe outcome measures included subjective (as assessed from sleep diaries completed by the parents) and objective (as recorded by actigraphy) measures of sleep. The researchers reported that children gained little additional sleep on melatonin compared with placebo. However, the children receiving melatonin fell asleep significantly more quickly and they awoke earlier.\n\nWhich one of the following best describes the phase of the above clinical trial?","container-title":"BMJ","DOI":"10.1136/bmj.g3727","ISSN":"1756-1833","journalAbbreviation":"BMJ","language":"en","license":"© BMJ Publishing Group Ltd 2014","note":"publisher: British Medical Journal Publishing Group\nsection: Endgames\nPMID: 24906716","page":"g3727","source":"www.bmj.com","title":"What are the four phases of clinical research trials?","volume":"348","author":[{"family":"Sedgwick","given":"Philip"}],"issued":{"date-parts":[["2014",6,6]]}}}],"schema":"https://github.com/citation-style-language/schema/raw/master/csl-citation.json"} </w:instrText>
-      </w:r>
-      <w:r>
-        <w:fldChar w:fldCharType="separate"/>
-      </w:r>
-      <w:r>
-        <w:rPr>
-          <w:vertAlign w:val="superscript"/>
-        </w:rPr>
-        <w:t>7</w:t>
-      </w:r>
-      <w:r>
-        <w:fldChar w:fldCharType="end"/>
-      </w:r>
-      <w:r>
-        <w:t xml:space="preserve"> Although this project was not designed to investigate this, phase 3 trials that bypassed often cited phase 1 stu</w:t>
-      </w:r>
-      <w:r>
-        <w:t xml:space="preserve">dies.  </w:t>
-      </w:r>
-      <w:r>
-        <w:t>In these cases,</w:t>
-      </w:r>
-      <w:r>
-        <w:t xml:space="preserve"> experts and IRBs might expect that they can support a P3 trial that bypassed P2 without compromising an expectation of clinical efficacy against a standard of care</w:t>
-      </w:r>
-      <w:r>
-        <w:t>.</w:t>
+        <w:t xml:space="preserve">3 trial that bypassed </w:t>
+      </w:r>
+      <w:r>
+        <w:t xml:space="preserve">phase </w:t>
+      </w:r>
+      <w:r>
+        <w:t>2 without compromising an expectation of clinical efficacy against a standard of care.</w:t>
+      </w:r>
+      <w:r>
+        <w:rPr>
+          <w:color w:val="000000"/>
+        </w:rPr>
+        <w:t xml:space="preserve"> </w:t>
       </w:r>
     </w:p>
     <w:p/>
@@ -1362,16 +1644,16 @@
       <w:r>
         <w:t>Fourthly</w:t>
       </w:r>
-      <w:commentRangeStart w:id="4"/>
+      <w:commentRangeStart w:id="2"/>
       <w:r>
         <w:t xml:space="preserve">, </w:t>
       </w:r>
-      <w:commentRangeEnd w:id="4"/>
+      <w:commentRangeEnd w:id="2"/>
       <w:r>
         <w:rPr>
           <w:rStyle w:val="CommentReference"/>
         </w:rPr>
-        <w:commentReference w:id="4"/>
+        <w:commentReference w:id="2"/>
       </w:r>
       <w:r>
         <w:t xml:space="preserve">some indications have very few patients. In cases where researchers may run out of patients to put into clinical trials, they may as well go directly for a definitive answer. </w:t>
@@ -1443,40 +1725,34 @@
         <w:rPr>
           <w:rFonts w:cstheme="minorHAnsi"/>
         </w:rPr>
-        <w:t xml:space="preserve"> </w:t>
-      </w:r>
+        <w:t xml:space="preserve"> You may be able to argue that in the case of these indications, these trials are not diverting patients from alternative trials that could be based </w:t>
+      </w:r>
+      <w:proofErr w:type="gramStart"/>
       <w:r>
         <w:rPr>
           <w:rFonts w:cstheme="minorHAnsi"/>
         </w:rPr>
-        <w:t xml:space="preserve">You may be able to argue that in the case of these indications, these trials are not diverting patients from alternative trials that could be based </w:t>
-      </w:r>
-      <w:proofErr w:type="gramStart"/>
+        <w:t>off of</w:t>
+      </w:r>
+      <w:proofErr w:type="gramEnd"/>
       <w:r>
         <w:rPr>
           <w:rFonts w:cstheme="minorHAnsi"/>
         </w:rPr>
-        <w:t>off of</w:t>
-      </w:r>
-      <w:proofErr w:type="gramEnd"/>
+        <w:t xml:space="preserve"> more efficacy data, but this would only be the case if participation in the trials does not add burden to these patients</w:t>
+      </w:r>
       <w:r>
         <w:rPr>
           <w:rFonts w:cstheme="minorHAnsi"/>
         </w:rPr>
-        <w:t xml:space="preserve"> more efficacy data, but this would only be the case if participation in the trials does not add burden to these patients</w:t>
-      </w:r>
+        <w:t xml:space="preserve">. </w:t>
+      </w:r>
+    </w:p>
+    <w:p>
       <w:r>
         <w:rPr>
           <w:rFonts w:cstheme="minorHAnsi"/>
         </w:rPr>
-        <w:t xml:space="preserve">. </w:t>
-      </w:r>
-    </w:p>
-    <w:p>
-      <w:r>
-        <w:rPr>
-          <w:rFonts w:cstheme="minorHAnsi"/>
-        </w:rPr>
         <w:t xml:space="preserve">It is important to note that the amount that these reasons play apart in the motivation to bypass differ by type of bypass. </w:t>
       </w:r>
       <w:r>
@@ -1528,6 +1804,17 @@
       </w:r>
     </w:p>
     <w:p>
+      <w:r>
+        <w:t>We may also be</w:t>
+      </w:r>
+      <w:r>
+        <w:t xml:space="preserve"> diverting patients from trials with more efficacy evidence priors</w:t>
+      </w:r>
+      <w:r>
+        <w:t>.</w:t>
+      </w:r>
+    </w:p>
+    <w:p>
       <w:pPr>
         <w:rPr>
           <w:rFonts w:eastAsiaTheme="minorHAnsi"/>
@@ -1552,24 +1839,6 @@
           <w:rFonts w:eastAsiaTheme="minorHAnsi"/>
         </w:rPr>
         <w:t xml:space="preserve">together, they may likely explain why this practice occurs. </w:t>
-      </w:r>
-      <w:r>
-        <w:rPr>
-          <w:rFonts w:eastAsiaTheme="minorHAnsi"/>
-        </w:rPr>
-        <w:t xml:space="preserve">It is obvious from the examples given above that the risks and benefits of </w:t>
-      </w:r>
-      <w:r>
-        <w:rPr>
-          <w:rFonts w:eastAsiaTheme="minorHAnsi"/>
-        </w:rPr>
-        <w:t>bypassing</w:t>
-      </w:r>
-      <w:r>
-        <w:rPr>
-          <w:rFonts w:eastAsiaTheme="minorHAnsi"/>
-        </w:rPr>
-        <w:t xml:space="preserve"> early phase trials are unknown, thus complicating the ethical implications. </w:t>
       </w:r>
       <w:r>
         <w:rPr>
@@ -1611,24 +1880,46 @@
       </w:r>
     </w:p>
     <w:p>
-      <w:r>
-        <w:t xml:space="preserve">When researchers designing phase 3 trials are deciding to bypass, or an IRB is reviewing a trial that bypassed, they should situate the trial within the reasons we outlined and decide if they </w:t>
+      <w:pPr>
+        <w:rPr>
+          <w:rFonts w:eastAsiaTheme="minorHAnsi"/>
+        </w:rPr>
+      </w:pPr>
+      <w:r>
+        <w:rPr>
+          <w:rFonts w:eastAsiaTheme="minorHAnsi"/>
+        </w:rPr>
+        <w:t xml:space="preserve">review of what our results regarding the impact of phase 2 bypass on phase 3 trial outcomes suggest for IRBs and future research. </w:t>
+      </w:r>
+    </w:p>
+    <w:p>
+      <w:pPr>
+        <w:rPr>
+          <w:rFonts w:eastAsiaTheme="minorHAnsi"/>
+          <w:b/>
+          <w:bCs/>
+        </w:rPr>
+      </w:pPr>
+    </w:p>
+    <w:p>
+      <w:r>
+        <w:t>When researchers designing phase 3 trials are deciding to bypass, or an IRB is reviewing a trial that bypassed, they should situate the trial within the reasons we outlined and decide if they believe that it justifies the lower level of evidence and are compelled by the benefits of bypassing phase 2. If they decide to approve the trial,</w:t>
+      </w:r>
+      <w:r>
+        <w:t xml:space="preserve"> </w:t>
+      </w:r>
+      <w:r>
+        <w:t>there may be some ways to mitigate the potential risk/use of resources</w:t>
+      </w:r>
+      <w:r>
+        <w:t xml:space="preserve">. For example, the futility bar </w:t>
+      </w:r>
+      <w:r>
+        <w:t xml:space="preserve">in the phase 3 trial can be used less as a low </w:t>
       </w:r>
       <w:r>
         <w:lastRenderedPageBreak/>
-        <w:t>believe that it justifies the lower level of evidence and are compelled by the benefits of bypassing phase 2. If they decide to approve the trial,</w:t>
-      </w:r>
-      <w:r>
-        <w:t xml:space="preserve"> </w:t>
-      </w:r>
-      <w:r>
-        <w:t>there may be some ways to mitigate the potential risk/use of resources</w:t>
-      </w:r>
-      <w:r>
-        <w:t xml:space="preserve">. For example, the futility bar </w:t>
-      </w:r>
-      <w:r>
-        <w:t xml:space="preserve">in the phase 3 trial can be used less as a low line to cross as a </w:t>
+        <w:t xml:space="preserve">line to cross as a </w:t>
       </w:r>
       <w:r>
         <w:t>“disaster check”</w:t>
@@ -1745,6 +2036,135 @@
         <w:t xml:space="preserve"> </w:t>
       </w:r>
     </w:p>
+    <w:p/>
+    <w:p>
+      <w:r>
+        <w:rPr>
+          <w:rFonts w:eastAsiaTheme="minorHAnsi"/>
+        </w:rPr>
+        <w:t xml:space="preserve">We found that overall, phase 3 trials were more likely to be positive when they were preceded </w:t>
+      </w:r>
+      <w:commentRangeStart w:id="3"/>
+      <w:r>
+        <w:rPr>
+          <w:rFonts w:eastAsiaTheme="minorHAnsi"/>
+        </w:rPr>
+        <w:t xml:space="preserve">by </w:t>
+      </w:r>
+      <w:commentRangeEnd w:id="3"/>
+      <w:r>
+        <w:rPr>
+          <w:rStyle w:val="CommentReference"/>
+        </w:rPr>
+        <w:commentReference w:id="3"/>
+      </w:r>
+      <w:r>
+        <w:rPr>
+          <w:rFonts w:eastAsiaTheme="minorHAnsi"/>
+        </w:rPr>
+        <w:t>positive efficacy evidence from a phase 2 trial.</w:t>
+      </w:r>
+      <w:r>
+        <w:t xml:space="preserve"> However,</w:t>
+      </w:r>
+      <w:r>
+        <w:t xml:space="preserve"> </w:t>
+      </w:r>
+      <w:r>
+        <w:t xml:space="preserve">non-positive results are normal </w:t>
+      </w:r>
+      <w:r>
+        <w:t>in</w:t>
+      </w:r>
+      <w:r>
+        <w:t xml:space="preserve"> the natural history of drug development</w:t>
+      </w:r>
+      <w:r>
+        <w:t>.</w:t>
+      </w:r>
+      <w:r>
+        <w:t xml:space="preserve"> </w:t>
+      </w:r>
+      <w:r>
+        <w:t>I</w:t>
+      </w:r>
+      <w:r>
+        <w:t xml:space="preserve">f </w:t>
+      </w:r>
+      <w:r>
+        <w:t xml:space="preserve">researchers always </w:t>
+      </w:r>
+      <w:r>
+        <w:t>run phase 2 trials, find a positive result, and then find positive results in a subsequent phase 3 trial</w:t>
+      </w:r>
+      <w:r>
+        <w:t>s</w:t>
+      </w:r>
+      <w:r>
+        <w:t xml:space="preserve">, </w:t>
+      </w:r>
+      <w:r>
+        <w:t>they</w:t>
+      </w:r>
+      <w:r>
+        <w:t xml:space="preserve"> may be overproving efficacy</w:t>
+      </w:r>
+      <w:r>
+        <w:t xml:space="preserve"> because the phase 2 trial is too predictive of phase 3 trial results.</w:t>
+      </w:r>
+      <w:r>
+        <w:t xml:space="preserve"> Our results indicate that this may be the case for </w:t>
+      </w:r>
+      <w:r>
+        <w:t>relapsing multiple sclerosis</w:t>
+      </w:r>
+      <w:r>
+        <w:t xml:space="preserve"> trials.</w:t>
+      </w:r>
+      <w:r>
+        <w:t xml:space="preserve"> Nonpositive results in phase 3 trials may be the result of many other factors including </w:t>
+      </w:r>
+      <w:r>
+        <w:t xml:space="preserve">publication bias, change in outcome duration, </w:t>
+      </w:r>
+      <w:r>
+        <w:t>in</w:t>
+      </w:r>
+      <w:r>
+        <w:t>consistent parameters between trials,</w:t>
+      </w:r>
+      <w:r>
+        <w:t xml:space="preserve"> or a change in </w:t>
+      </w:r>
+      <w:r>
+        <w:t xml:space="preserve">time </w:t>
+      </w:r>
+      <w:r>
+        <w:t>before</w:t>
+      </w:r>
+      <w:r>
+        <w:t xml:space="preserve"> treatment.</w:t>
+      </w:r>
+      <w:r>
+        <w:fldChar w:fldCharType="begin"/>
+      </w:r>
+      <w:r>
+        <w:instrText xml:space="preserve"> ADDIN ZOTERO_ITEM CSL_CITATION {"citationID":"a1r4rmn27fo","properties":{"formattedCitation":"\\super 8\\nosupersub{}","plainCitation":"8","noteIndex":0},"citationItems":[{"id":3482,"uris":["http://zotero.org/users/5374610/items/AUPAS8MJ"],"itemData":{"id":3482,"type":"article-journal","abstract":"Objective To analyze why numerous acute stroke treatments were successful in the laboratory but failed in large clinical trials. Methods We searched all phase 3 trials of medical treatments for acute ischemic stroke and corresponding early clinical and experimental studies. We compared the overall efficacy and assessed the impact of publication bias and study design on the efficacy. Furthermore, we estimated power and true report probability of experimental studies. Results We identified 50 phase 3 trials with 46,008 subjects, 75 early clinical trials with 12,391 subjects, and 209 experimental studies with &gt;7,141 subjects. Three (6%) phase 3, 24 (32%) early clinical, and 143 (69.08%) experimental studies were positive. The mean treatment effect was 0.76 (95% confidence interval [CI] = 0.70–0.83) in experimental studies, 0.87 (95% CI = 0.71–1.06) in early clinical trials, and 1.00 (95% CI = 0.95–1.06) in phase 3 trials. Funnel plot asymmetry and trim-and-fill revealed a clear publication bias in experimental studies and early clinical trials. Study design and adherence to quality criteria had a considerable impact on estimated effect sizes. The mean power of experimental studies was 17%. Assuming a bias of 30% and pre-study odds of 0.5 to 0.7, this leads to a true report probability of &lt;50%. Interpretation Pivotal study design differences between experimental studies and clinical trials, including different primary end points and time to treatment, publication bias, neglected quality criteria and low power, contribute to the stepwise efficacy decline of stroke treatments from experimental studies to phase 3 clinical trials. Even under conservative estimates, less than half of published positive experimental stroke studies are truly positive. ANN NEUROL 2020;87:40–51","container-title":"Annals of Neurology","DOI":"10.1002/ana.25643","ISSN":"1531-8249","issue":"1","language":"en","note":"_eprint: https://onlinelibrary.wiley.com/doi/pdf/10.1002/ana.25643","page":"40-51","source":"Wiley Online Library","title":"Why Most Acute Stroke Studies Are Positive in Animals but Not in Patients: A Systematic Comparison of Preclinical, Early Phase, and Phase 3 Clinical Trials of Neuroprotective Agents","title-short":"Why Most Acute Stroke Studies Are Positive in Animals but Not in Patients","volume":"87","author":[{"family":"Schmidt-Pogoda","given":"Antje"},{"family":"Bonberg","given":"Nadine"},{"family":"Koecke","given":"Mailin Hannah Marie"},{"family":"Strecker","given":"Jan-Kolja"},{"family":"Wellmann","given":"Jürgen"},{"family":"Bruckmann","given":"Nils-Martin"},{"family":"Beuker","given":"Carolin"},{"family":"Schäbitz","given":"Wolf-Rüdiger"},{"family":"Meuth","given":"Sven G."},{"family":"Wiendl","given":"Heinz"},{"family":"Minnerup","given":"Heike"},{"family":"Minnerup","given":"Jens"}],"issued":{"date-parts":[["2020"]]}}}],"schema":"https://github.com/citation-style-language/schema/raw/master/csl-citation.json"} </w:instrText>
+      </w:r>
+      <w:r>
+        <w:fldChar w:fldCharType="separate"/>
+      </w:r>
+      <w:r>
+        <w:rPr>
+          <w:vertAlign w:val="superscript"/>
+        </w:rPr>
+        <w:t>8</w:t>
+      </w:r>
+      <w:r>
+        <w:fldChar w:fldCharType="end"/>
+      </w:r>
+    </w:p>
+    <w:p/>
     <w:p/>
     <w:p>
       <w:r>
@@ -1788,11 +2208,18 @@
       <w:r>
         <w:t xml:space="preserve">you might expect that after bypassing phase 2 trials, phase 3 trials may have more dose arms, greater safety events in higher does arms. We did not find that phase 3 trials were on average bigger after bypassing phase 2 </w:t>
       </w:r>
+      <w:commentRangeStart w:id="4"/>
       <w:commentRangeStart w:id="5"/>
-      <w:commentRangeStart w:id="6"/>
       <w:r>
         <w:t xml:space="preserve">trials </w:t>
       </w:r>
+      <w:commentRangeEnd w:id="4"/>
+      <w:r>
+        <w:rPr>
+          <w:rStyle w:val="CommentReference"/>
+        </w:rPr>
+        <w:commentReference w:id="4"/>
+      </w:r>
       <w:commentRangeEnd w:id="5"/>
       <w:r>
         <w:rPr>
@@ -1800,13 +2227,6 @@
         </w:rPr>
         <w:commentReference w:id="5"/>
       </w:r>
-      <w:commentRangeEnd w:id="6"/>
-      <w:r>
-        <w:rPr>
-          <w:rStyle w:val="CommentReference"/>
-        </w:rPr>
-        <w:commentReference w:id="6"/>
-      </w:r>
       <w:r>
         <w:t xml:space="preserve"> Finally, a citation analysis of phase 3 trials that bypassed would be interesting. For example, when phase 3 trials that bypassed were nonpositive, did researchers cite intervention ensemble issues, such as dose more often?</w:t>
       </w:r>
@@ -1817,22 +2237,38 @@
         <w:rPr>
           <w:highlight w:val="yellow"/>
         </w:rPr>
-        <w:t xml:space="preserve">Neurology is very </w:t>
-      </w:r>
-      <w:r>
-        <w:rPr>
-          <w:highlight w:val="yellow"/>
-        </w:rPr>
-        <w:t>scary,</w:t>
-      </w:r>
-      <w:r>
-        <w:rPr>
-          <w:highlight w:val="yellow"/>
-        </w:rPr>
-        <w:t xml:space="preserve"> and we need to find ways to get new drugs to patients. Concluding paragraph</w:t>
-      </w:r>
-    </w:p>
-    <w:p/>
+        <w:t>Concluding paragraph</w:t>
+      </w:r>
+    </w:p>
+    <w:p>
+      <w:r>
+        <w:t>In addition to cost, w</w:t>
+      </w:r>
+      <w:r>
+        <w:t>hen we develop drugs</w:t>
+      </w:r>
+      <w:r>
+        <w:t>,</w:t>
+      </w:r>
+      <w:r>
+        <w:t xml:space="preserve"> </w:t>
+      </w:r>
+      <w:r>
+        <w:t>we exchange patient welfare and time for a given amount of evidence. There may be ways</w:t>
+      </w:r>
+      <w:r>
+        <w:t xml:space="preserve"> </w:t>
+      </w:r>
+      <w:r>
+        <w:t>to conduct</w:t>
+      </w:r>
+      <w:r>
+        <w:t xml:space="preserve"> research that </w:t>
+      </w:r>
+      <w:r>
+        <w:t>lower the amount of money, time, and patient welfare needed to bring a drug to approval. We remain unclear as to whether bypassing phase 2 before running phase 3 trials offers these benefits, although it does not seem promising as a tactic to reduce the amount of patient welfare it takes to approve a new drug.</w:t>
+      </w:r>
+    </w:p>
     <w:sectPr>
       <w:pgSz w:w="12240" w:h="15840"/>
       <w:pgMar w:top="1440" w:right="1440" w:bottom="1440" w:left="1440" w:header="720" w:footer="720" w:gutter="0"/>
@@ -1845,7 +2281,24 @@
 
 <file path=word/comments.xml><?xml version="1.0" encoding="utf-8"?>
 <w:comments xmlns:wpc="http://schemas.microsoft.com/office/word/2010/wordprocessingCanvas" xmlns:cx="http://schemas.microsoft.com/office/drawing/2014/chartex" xmlns:cx1="http://schemas.microsoft.com/office/drawing/2015/9/8/chartex" xmlns:cx2="http://schemas.microsoft.com/office/drawing/2015/10/21/chartex" xmlns:cx3="http://schemas.microsoft.com/office/drawing/2016/5/9/chartex" xmlns:cx4="http://schemas.microsoft.com/office/drawing/2016/5/10/chartex" xmlns:cx5="http://schemas.microsoft.com/office/drawing/2016/5/11/chartex" xmlns:cx6="http://schemas.microsoft.com/office/drawing/2016/5/12/chartex" xmlns:cx7="http://schemas.microsoft.com/office/drawing/2016/5/13/chartex" xmlns:cx8="http://schemas.microsoft.com/office/drawing/2016/5/14/chartex" xmlns:mc="http://schemas.openxmlformats.org/markup-compatibility/2006" xmlns:aink="http://schemas.microsoft.com/office/drawing/2016/ink" xmlns:am3d="http://schemas.microsoft.com/office/drawing/2017/model3d" xmlns:o="urn:schemas-microsoft-com:office:office" xmlns:oel="http://schemas.microsoft.com/office/2019/extlst" xmlns:r="http://schemas.openxmlformats.org/officeDocument/2006/relationships" xmlns:m="http://schemas.openxmlformats.org/officeDocument/2006/math" xmlns:v="urn:schemas-microsoft-com:vml" xmlns:wp14="http://schemas.microsoft.com/office/word/2010/wordprocessingDrawing" xmlns:wp="http://schemas.openxmlformats.org/drawingml/2006/wordprocessingDrawing" xmlns:w10="urn:schemas-microsoft-com:office:word" xmlns:w="http://schemas.openxmlformats.org/wordprocessingml/2006/main" xmlns:w14="http://schemas.microsoft.com/office/word/2010/wordml" xmlns:w15="http://schemas.microsoft.com/office/word/2012/wordml" xmlns:w16cex="http://schemas.microsoft.com/office/word/2018/wordml/cex" xmlns:w16cid="http://schemas.microsoft.com/office/word/2016/wordml/cid" xmlns:w16="http://schemas.microsoft.com/office/word/2018/wordml" xmlns:w16du="http://schemas.microsoft.com/office/word/2023/wordml/word16du" xmlns:w16sdtdh="http://schemas.microsoft.com/office/word/2020/wordml/sdtdatahash" xmlns:w16se="http://schemas.microsoft.com/office/word/2015/wordml/symex" xmlns:wpg="http://schemas.microsoft.com/office/word/2010/wordprocessingGroup" xmlns:wpi="http://schemas.microsoft.com/office/word/2010/wordprocessingInk" xmlns:wne="http://schemas.microsoft.com/office/word/2006/wordml" xmlns:wps="http://schemas.microsoft.com/office/word/2010/wordprocessingShape" mc:Ignorable="w14 w15 w16se w16cid w16 w16cex w16sdtdh wp14">
-  <w:comment w:id="0" w:author="Hannah Moyer" w:date="2023-07-13T13:37:00Z" w:initials="HM">
+  <w:comment w:id="0" w:author="Hannah Moyer" w:date="2023-07-12T15:25:00Z" w:initials="HM">
+    <w:p>
+      <w:r>
+        <w:rPr>
+          <w:rStyle w:val="CommentReference"/>
+        </w:rPr>
+        <w:annotationRef/>
+      </w:r>
+      <w:r>
+        <w:rPr>
+          <w:sz w:val="20"/>
+          <w:szCs w:val="20"/>
+        </w:rPr>
+        <w:t>I can put examples of each reason from my sample added</w:t>
+      </w:r>
+    </w:p>
+  </w:comment>
+  <w:comment w:id="1" w:author="Hannah Moyer" w:date="2023-07-12T15:03:00Z" w:initials="HM">
     <w:p>
       <w:r>
         <w:rPr>
@@ -1859,28 +2312,11 @@
           <w:sz w:val="20"/>
           <w:szCs w:val="20"/>
         </w:rPr>
-        <w:t>https://www.science.org/doi/full/10.1126/scitranslmed.3005684</w:t>
+        <w:t>OPPORTUNITY COST stuff?</w:t>
       </w:r>
     </w:p>
   </w:comment>
-  <w:comment w:id="1" w:author="Hannah Moyer" w:date="2023-07-12T15:25:00Z" w:initials="HM">
-    <w:p>
-      <w:r>
-        <w:rPr>
-          <w:rStyle w:val="CommentReference"/>
-        </w:rPr>
-        <w:annotationRef/>
-      </w:r>
-      <w:r>
-        <w:rPr>
-          <w:sz w:val="20"/>
-          <w:szCs w:val="20"/>
-        </w:rPr>
-        <w:t>I can put examples of each reason from my sample added</w:t>
-      </w:r>
-    </w:p>
-  </w:comment>
-  <w:comment w:id="2" w:author="Hannah Moyer" w:date="2023-07-12T15:03:00Z" w:initials="HM">
+  <w:comment w:id="2" w:author="Hannah Moyer" w:date="2023-07-13T13:16:00Z" w:initials="HM">
     <w:p>
       <w:r>
         <w:rPr>
@@ -1894,11 +2330,11 @@
           <w:sz w:val="20"/>
           <w:szCs w:val="20"/>
         </w:rPr>
-        <w:t>OPPORTUNITY COST stuff?</w:t>
+        <w:t>could add bleak treatment landscape</w:t>
       </w:r>
     </w:p>
   </w:comment>
-  <w:comment w:id="3" w:author="Hannah Moyer" w:date="2023-07-12T15:25:00Z" w:initials="HM">
+  <w:comment w:id="3" w:author="Hannah Moyer" w:date="2023-07-17T15:16:00Z" w:initials="HM">
     <w:p>
       <w:r>
         <w:rPr>
@@ -1912,11 +2348,11 @@
           <w:sz w:val="20"/>
           <w:szCs w:val="20"/>
         </w:rPr>
-        <w:t>cite</w:t>
+        <w:t>wrong placement—should this be here?</w:t>
       </w:r>
     </w:p>
   </w:comment>
-  <w:comment w:id="4" w:author="Hannah Moyer" w:date="2023-07-13T13:16:00Z" w:initials="HM">
+  <w:comment w:id="4" w:author="Hannah Moyer" w:date="2023-07-12T16:51:00Z" w:initials="HM">
     <w:p>
       <w:r>
         <w:rPr>
@@ -1930,29 +2366,11 @@
           <w:sz w:val="20"/>
           <w:szCs w:val="20"/>
         </w:rPr>
-        <w:t>could add bleak treatment landscape</w:t>
+        <w:t xml:space="preserve">(although maybe in the full bypass group-should I look?) </w:t>
       </w:r>
     </w:p>
   </w:comment>
-  <w:comment w:id="5" w:author="Hannah Moyer" w:date="2023-07-12T16:51:00Z" w:initials="HM">
-    <w:p>
-      <w:r>
-        <w:rPr>
-          <w:rStyle w:val="CommentReference"/>
-        </w:rPr>
-        <w:annotationRef/>
-      </w:r>
-      <w:r>
-        <w:rPr>
-          <w:color w:val="000000"/>
-          <w:sz w:val="20"/>
-          <w:szCs w:val="20"/>
-        </w:rPr>
-        <w:t xml:space="preserve">(although maybe in the full bypass group-should I look?) </w:t>
-      </w:r>
-    </w:p>
-  </w:comment>
-  <w:comment w:id="6" w:author="Hannah Moyer" w:date="2023-07-12T16:54:00Z" w:initials="HM">
+  <w:comment w:id="5" w:author="Hannah Moyer" w:date="2023-07-12T16:54:00Z" w:initials="HM">
     <w:p>
       <w:r>
         <w:rPr>
@@ -1975,11 +2393,10 @@
 
 <file path=word/commentsExtended.xml><?xml version="1.0" encoding="utf-8"?>
 <w15:commentsEx xmlns:wpc="http://schemas.microsoft.com/office/word/2010/wordprocessingCanvas" xmlns:cx="http://schemas.microsoft.com/office/drawing/2014/chartex" xmlns:cx1="http://schemas.microsoft.com/office/drawing/2015/9/8/chartex" xmlns:cx2="http://schemas.microsoft.com/office/drawing/2015/10/21/chartex" xmlns:cx3="http://schemas.microsoft.com/office/drawing/2016/5/9/chartex" xmlns:cx4="http://schemas.microsoft.com/office/drawing/2016/5/10/chartex" xmlns:cx5="http://schemas.microsoft.com/office/drawing/2016/5/11/chartex" xmlns:cx6="http://schemas.microsoft.com/office/drawing/2016/5/12/chartex" xmlns:cx7="http://schemas.microsoft.com/office/drawing/2016/5/13/chartex" xmlns:cx8="http://schemas.microsoft.com/office/drawing/2016/5/14/chartex" xmlns:mc="http://schemas.openxmlformats.org/markup-compatibility/2006" xmlns:aink="http://schemas.microsoft.com/office/drawing/2016/ink" xmlns:am3d="http://schemas.microsoft.com/office/drawing/2017/model3d" xmlns:o="urn:schemas-microsoft-com:office:office" xmlns:oel="http://schemas.microsoft.com/office/2019/extlst" xmlns:r="http://schemas.openxmlformats.org/officeDocument/2006/relationships" xmlns:m="http://schemas.openxmlformats.org/officeDocument/2006/math" xmlns:v="urn:schemas-microsoft-com:vml" xmlns:wp14="http://schemas.microsoft.com/office/word/2010/wordprocessingDrawing" xmlns:wp="http://schemas.openxmlformats.org/drawingml/2006/wordprocessingDrawing" xmlns:w10="urn:schemas-microsoft-com:office:word" xmlns:w="http://schemas.openxmlformats.org/wordprocessingml/2006/main" xmlns:w14="http://schemas.microsoft.com/office/word/2010/wordml" xmlns:w15="http://schemas.microsoft.com/office/word/2012/wordml" xmlns:w16cex="http://schemas.microsoft.com/office/word/2018/wordml/cex" xmlns:w16cid="http://schemas.microsoft.com/office/word/2016/wordml/cid" xmlns:w16="http://schemas.microsoft.com/office/word/2018/wordml" xmlns:w16du="http://schemas.microsoft.com/office/word/2023/wordml/word16du" xmlns:w16sdtdh="http://schemas.microsoft.com/office/word/2020/wordml/sdtdatahash" xmlns:w16se="http://schemas.microsoft.com/office/word/2015/wordml/symex" xmlns:wpg="http://schemas.microsoft.com/office/word/2010/wordprocessingGroup" xmlns:wpi="http://schemas.microsoft.com/office/word/2010/wordprocessingInk" xmlns:wne="http://schemas.microsoft.com/office/word/2006/wordml" xmlns:wps="http://schemas.microsoft.com/office/word/2010/wordprocessingShape" mc:Ignorable="w14 w15 w16se w16cid w16 w16cex w16sdtdh wp14">
-  <w15:commentEx w15:paraId="17201E1C" w15:done="0"/>
   <w15:commentEx w15:paraId="6EE5C6BD" w15:done="0"/>
   <w15:commentEx w15:paraId="3C91E48D" w15:done="0"/>
-  <w15:commentEx w15:paraId="3039D7E4" w15:done="0"/>
   <w15:commentEx w15:paraId="224752C2" w15:done="0"/>
+  <w15:commentEx w15:paraId="34F167B9" w15:done="0"/>
   <w15:commentEx w15:paraId="7F237771" w15:done="0"/>
   <w15:commentEx w15:paraId="40F1F1EF" w15:paraIdParent="7F237771" w15:done="0"/>
 </w15:commentsEx>
@@ -1987,11 +2404,10 @@
 
 <file path=word/commentsExtensible.xml><?xml version="1.0" encoding="utf-8"?>
 <w16cex:commentsExtensible xmlns:wpc="http://schemas.microsoft.com/office/word/2010/wordprocessingCanvas" xmlns:cx="http://schemas.microsoft.com/office/drawing/2014/chartex" xmlns:cx1="http://schemas.microsoft.com/office/drawing/2015/9/8/chartex" xmlns:cx2="http://schemas.microsoft.com/office/drawing/2015/10/21/chartex" xmlns:cx3="http://schemas.microsoft.com/office/drawing/2016/5/9/chartex" xmlns:cx4="http://schemas.microsoft.com/office/drawing/2016/5/10/chartex" xmlns:cx5="http://schemas.microsoft.com/office/drawing/2016/5/11/chartex" xmlns:cx6="http://schemas.microsoft.com/office/drawing/2016/5/12/chartex" xmlns:cx7="http://schemas.microsoft.com/office/drawing/2016/5/13/chartex" xmlns:cx8="http://schemas.microsoft.com/office/drawing/2016/5/14/chartex" xmlns:mc="http://schemas.openxmlformats.org/markup-compatibility/2006" xmlns:aink="http://schemas.microsoft.com/office/drawing/2016/ink" xmlns:am3d="http://schemas.microsoft.com/office/drawing/2017/model3d" xmlns:o="urn:schemas-microsoft-com:office:office" xmlns:oel="http://schemas.microsoft.com/office/2019/extlst" xmlns:r="http://schemas.openxmlformats.org/officeDocument/2006/relationships" xmlns:m="http://schemas.openxmlformats.org/officeDocument/2006/math" xmlns:v="urn:schemas-microsoft-com:vml" xmlns:wp14="http://schemas.microsoft.com/office/word/2010/wordprocessingDrawing" xmlns:wp="http://schemas.openxmlformats.org/drawingml/2006/wordprocessingDrawing" xmlns:w10="urn:schemas-microsoft-com:office:word" xmlns:w="http://schemas.openxmlformats.org/wordprocessingml/2006/main" xmlns:w14="http://schemas.microsoft.com/office/word/2010/wordml" xmlns:w15="http://schemas.microsoft.com/office/word/2012/wordml" xmlns:w16cex="http://schemas.microsoft.com/office/word/2018/wordml/cex" xmlns:w16cid="http://schemas.microsoft.com/office/word/2016/wordml/cid" xmlns:w16="http://schemas.microsoft.com/office/word/2018/wordml" xmlns:w16du="http://schemas.microsoft.com/office/word/2023/wordml/word16du" xmlns:w16sdtdh="http://schemas.microsoft.com/office/word/2020/wordml/sdtdatahash" xmlns:w16se="http://schemas.microsoft.com/office/word/2015/wordml/symex" xmlns:wpg="http://schemas.microsoft.com/office/word/2010/wordprocessingGroup" xmlns:wpi="http://schemas.microsoft.com/office/word/2010/wordprocessingInk" xmlns:wne="http://schemas.microsoft.com/office/word/2006/wordml" xmlns:wps="http://schemas.microsoft.com/office/word/2010/wordprocessingShape" mc:Ignorable="w14 w15 w16se w16cid w16 w16cex w16sdtdh wp14">
-  <w16cex:commentExtensible w16cex:durableId="285A7C7C" w16cex:dateUtc="2023-07-13T17:37:00Z"/>
   <w16cex:commentExtensible w16cex:durableId="285A7335" w16cex:dateUtc="2023-07-12T19:25:00Z"/>
   <w16cex:commentExtensible w16cex:durableId="28593F40" w16cex:dateUtc="2023-07-12T19:03:00Z"/>
-  <w16cex:commentExtensible w16cex:durableId="2859444F" w16cex:dateUtc="2023-07-12T19:25:00Z"/>
   <w16cex:commentExtensible w16cex:durableId="285A77C8" w16cex:dateUtc="2023-07-13T17:16:00Z"/>
+  <w16cex:commentExtensible w16cex:durableId="285FDA59" w16cex:dateUtc="2023-07-17T19:16:00Z"/>
   <w16cex:commentExtensible w16cex:durableId="2859588C" w16cex:dateUtc="2023-07-12T20:51:00Z"/>
   <w16cex:commentExtensible w16cex:durableId="2859592E" w16cex:dateUtc="2023-07-12T20:54:00Z"/>
 </w16cex:commentsExtensible>
@@ -1999,11 +2415,10 @@
 
 <file path=word/commentsIds.xml><?xml version="1.0" encoding="utf-8"?>
 <w16cid:commentsIds xmlns:wpc="http://schemas.microsoft.com/office/word/2010/wordprocessingCanvas" xmlns:cx="http://schemas.microsoft.com/office/drawing/2014/chartex" xmlns:cx1="http://schemas.microsoft.com/office/drawing/2015/9/8/chartex" xmlns:cx2="http://schemas.microsoft.com/office/drawing/2015/10/21/chartex" xmlns:cx3="http://schemas.microsoft.com/office/drawing/2016/5/9/chartex" xmlns:cx4="http://schemas.microsoft.com/office/drawing/2016/5/10/chartex" xmlns:cx5="http://schemas.microsoft.com/office/drawing/2016/5/11/chartex" xmlns:cx6="http://schemas.microsoft.com/office/drawing/2016/5/12/chartex" xmlns:cx7="http://schemas.microsoft.com/office/drawing/2016/5/13/chartex" xmlns:cx8="http://schemas.microsoft.com/office/drawing/2016/5/14/chartex" xmlns:mc="http://schemas.openxmlformats.org/markup-compatibility/2006" xmlns:aink="http://schemas.microsoft.com/office/drawing/2016/ink" xmlns:am3d="http://schemas.microsoft.com/office/drawing/2017/model3d" xmlns:o="urn:schemas-microsoft-com:office:office" xmlns:oel="http://schemas.microsoft.com/office/2019/extlst" xmlns:r="http://schemas.openxmlformats.org/officeDocument/2006/relationships" xmlns:m="http://schemas.openxmlformats.org/officeDocument/2006/math" xmlns:v="urn:schemas-microsoft-com:vml" xmlns:wp14="http://schemas.microsoft.com/office/word/2010/wordprocessingDrawing" xmlns:wp="http://schemas.openxmlformats.org/drawingml/2006/wordprocessingDrawing" xmlns:w10="urn:schemas-microsoft-com:office:word" xmlns:w="http://schemas.openxmlformats.org/wordprocessingml/2006/main" xmlns:w14="http://schemas.microsoft.com/office/word/2010/wordml" xmlns:w15="http://schemas.microsoft.com/office/word/2012/wordml" xmlns:w16cex="http://schemas.microsoft.com/office/word/2018/wordml/cex" xmlns:w16cid="http://schemas.microsoft.com/office/word/2016/wordml/cid" xmlns:w16="http://schemas.microsoft.com/office/word/2018/wordml" xmlns:w16du="http://schemas.microsoft.com/office/word/2023/wordml/word16du" xmlns:w16sdtdh="http://schemas.microsoft.com/office/word/2020/wordml/sdtdatahash" xmlns:w16se="http://schemas.microsoft.com/office/word/2015/wordml/symex" xmlns:wpg="http://schemas.microsoft.com/office/word/2010/wordprocessingGroup" xmlns:wpi="http://schemas.microsoft.com/office/word/2010/wordprocessingInk" xmlns:wne="http://schemas.microsoft.com/office/word/2006/wordml" xmlns:wps="http://schemas.microsoft.com/office/word/2010/wordprocessingShape" mc:Ignorable="w14 w15 w16se w16cid w16 w16cex w16sdtdh wp14">
-  <w16cid:commentId w16cid:paraId="17201E1C" w16cid:durableId="285A7C7C"/>
   <w16cid:commentId w16cid:paraId="6EE5C6BD" w16cid:durableId="285A7335"/>
   <w16cid:commentId w16cid:paraId="3C91E48D" w16cid:durableId="28593F40"/>
-  <w16cid:commentId w16cid:paraId="3039D7E4" w16cid:durableId="2859444F"/>
   <w16cid:commentId w16cid:paraId="224752C2" w16cid:durableId="285A77C8"/>
+  <w16cid:commentId w16cid:paraId="34F167B9" w16cid:durableId="285FDA59"/>
   <w16cid:commentId w16cid:paraId="7F237771" w16cid:durableId="2859588C"/>
   <w16cid:commentId w16cid:paraId="40F1F1EF" w16cid:durableId="2859592E"/>
 </w16cid:commentsIds>
